--- a/10332_2014c_homework.docx
+++ b/10332_2014c_homework.docx
@@ -1,10 +1,10 @@
 
 <file path=word/document.xml><?xml version="1.0" encoding="utf-8"?>
-<w:document xmlns:ve="http://schemas.openxmlformats.org/markup-compatibility/2006" xmlns:o="urn:schemas-microsoft-com:office:office" xmlns:r="http://schemas.openxmlformats.org/officeDocument/2006/relationships" xmlns:m="http://schemas.openxmlformats.org/officeDocument/2006/math" xmlns:v="urn:schemas-microsoft-com:vml" xmlns:wp="http://schemas.openxmlformats.org/drawingml/2006/wordprocessingDrawing" xmlns:w10="urn:schemas-microsoft-com:office:word" xmlns:w="http://schemas.openxmlformats.org/wordprocessingml/2006/main" xmlns:wne="http://schemas.microsoft.com/office/word/2006/wordml">
+<w:document xmlns:wpc="http://schemas.microsoft.com/office/word/2010/wordprocessingCanvas" xmlns:mc="http://schemas.openxmlformats.org/markup-compatibility/2006" xmlns:o="urn:schemas-microsoft-com:office:office" xmlns:r="http://schemas.openxmlformats.org/officeDocument/2006/relationships" xmlns:m="http://schemas.openxmlformats.org/officeDocument/2006/math" xmlns:v="urn:schemas-microsoft-com:vml" xmlns:wp14="http://schemas.microsoft.com/office/word/2010/wordprocessingDrawing" xmlns:wp="http://schemas.openxmlformats.org/drawingml/2006/wordprocessingDrawing" xmlns:w10="urn:schemas-microsoft-com:office:word" xmlns:w="http://schemas.openxmlformats.org/wordprocessingml/2006/main" xmlns:w14="http://schemas.microsoft.com/office/word/2010/wordml" xmlns:wpg="http://schemas.microsoft.com/office/word/2010/wordprocessingGroup" xmlns:wpi="http://schemas.microsoft.com/office/word/2010/wordprocessingInk" xmlns:wne="http://schemas.microsoft.com/office/word/2006/wordml" xmlns:wps="http://schemas.microsoft.com/office/word/2010/wordprocessingShape" mc:Ignorable="w14 wp14">
   <w:body>
     <w:p>
       <w:pPr>
-        <w:pStyle w:val="Heading1"/>
+        <w:pStyle w:val="1"/>
         <w:bidi/>
         <w:rPr>
           <w:rFonts w:ascii="Arial"/>
@@ -64,7 +64,7 @@
     </w:p>
     <w:p>
       <w:pPr>
-        <w:pStyle w:val="Heading1"/>
+        <w:pStyle w:val="1"/>
         <w:bidi/>
         <w:rPr>
           <w:rFonts w:ascii="Arial"/>
@@ -172,7 +172,6 @@
         </w:rPr>
         <w:t xml:space="preserve">- </w:t>
       </w:r>
-      <w:proofErr w:type="spellStart"/>
       <w:r>
         <w:rPr>
           <w:b/>
@@ -181,7 +180,6 @@
         </w:rPr>
         <w:t>highlearn</w:t>
       </w:r>
-      <w:proofErr w:type="spellEnd"/>
       <w:r>
         <w:rPr>
           <w:rFonts w:hint="cs"/>
@@ -199,7 +197,7 @@
         <w:bidi/>
         <w:jc w:val="center"/>
         <w:rPr>
-          <w:rFonts w:ascii="Arial" w:hint="cs"/>
+          <w:rFonts w:ascii="Arial"/>
           <w:b/>
           <w:bCs/>
           <w:color w:val="FF0000"/>
@@ -222,7 +220,7 @@
     </w:p>
     <w:p>
       <w:pPr>
-        <w:pStyle w:val="Heading2"/>
+        <w:pStyle w:val="2"/>
         <w:bidi/>
         <w:rPr>
           <w:rFonts w:ascii="Arial"/>
@@ -856,7 +854,7 @@
     </w:p>
     <w:p>
       <w:pPr>
-        <w:pStyle w:val="Heading2"/>
+        <w:pStyle w:val="2"/>
         <w:bidi/>
         <w:rPr>
           <w:rFonts w:ascii="Arial"/>
@@ -901,14 +899,12 @@
         </w:rPr>
         <w:t xml:space="preserve">לתיקיית </w:t>
       </w:r>
-      <w:proofErr w:type="spellStart"/>
       <w:r>
         <w:rPr>
           <w:rFonts w:asciiTheme="minorBidi" w:hAnsiTheme="minorBidi"/>
         </w:rPr>
         <w:t>dropbox</w:t>
       </w:r>
-      <w:proofErr w:type="spellEnd"/>
       <w:r>
         <w:rPr>
           <w:rFonts w:asciiTheme="minorBidi" w:hAnsiTheme="minorBidi" w:hint="cs"/>
@@ -997,7 +993,7 @@
     </w:p>
     <w:p>
       <w:pPr>
-        <w:pStyle w:val="Header"/>
+        <w:pStyle w:val="a3"/>
         <w:pBdr>
           <w:top w:val="single" w:sz="4" w:space="1" w:color="auto"/>
           <w:left w:val="single" w:sz="4" w:space="4" w:color="auto"/>
@@ -1187,20 +1183,12 @@
           <w:sz w:val="24"/>
           <w:rtl/>
         </w:rPr>
-        <w:t>;</w:t>
-      </w:r>
-      <w:r>
-        <w:rPr>
-          <w:rFonts w:asciiTheme="minorBidi" w:hAnsiTheme="minorBidi" w:cstheme="minorBidi" w:hint="cs"/>
-          <w:sz w:val="24"/>
-          <w:rtl/>
-        </w:rPr>
-        <w:t>-)</w:t>
+        <w:t>;-)</w:t>
       </w:r>
     </w:p>
     <w:p>
       <w:pPr>
-        <w:pStyle w:val="Heading2"/>
+        <w:pStyle w:val="2"/>
         <w:bidi/>
       </w:pPr>
       <w:r>
@@ -1775,7 +1763,7 @@
     </w:p>
     <w:p>
       <w:pPr>
-        <w:pStyle w:val="Heading2"/>
+        <w:pStyle w:val="2"/>
         <w:bidi/>
       </w:pPr>
       <w:r>
@@ -2193,12 +2181,49 @@
           <w:rFonts w:ascii="Arial" w:hAnsiTheme="minorBidi"/>
           <w:rtl/>
         </w:rPr>
-        <w:t>)</w:t>
+        <w:t xml:space="preserve">), </w:t>
       </w:r>
       <w:r>
         <w:rPr>
           <w:rFonts w:asciiTheme="minorBidi" w:hAnsiTheme="minorBidi"/>
           <w:rtl/>
+          <w:lang w:bidi="he-IL"/>
+        </w:rPr>
+        <w:t>משתני</w:t>
+      </w:r>
+      <w:r>
+        <w:rPr>
+          <w:rFonts w:asciiTheme="minorBidi" w:hAnsiTheme="minorBidi"/>
+          <w:rtl/>
+          <w:lang w:bidi="he-IL"/>
+        </w:rPr>
+        <w:t>ם של המחלקה</w:t>
+      </w:r>
+      <w:r>
+        <w:rPr>
+          <w:rFonts w:asciiTheme="minorBidi" w:hAnsiTheme="minorBidi"/>
+          <w:rtl/>
+          <w:lang w:bidi="he-IL"/>
+        </w:rPr>
+        <w:t xml:space="preserve"> רצוי כמעט תמיד להגדיר כ</w:t>
+      </w:r>
+      <w:r>
+        <w:rPr>
+          <w:rFonts w:ascii="Arial" w:hAnsiTheme="minorBidi"/>
+          <w:rtl/>
+        </w:rPr>
+        <w:t>-</w:t>
+      </w:r>
+      <w:r>
+        <w:rPr>
+          <w:rFonts w:asciiTheme="minorBidi" w:hAnsiTheme="minorBidi"/>
+        </w:rPr>
+        <w:t>private</w:t>
+      </w:r>
+      <w:r>
+        <w:rPr>
+          <w:rFonts w:ascii="Arial" w:hAnsiTheme="minorBidi"/>
+          <w:rtl/>
         </w:rPr>
         <w:t xml:space="preserve">, </w:t>
       </w:r>
@@ -2208,65 +2233,14 @@
           <w:rtl/>
           <w:lang w:bidi="he-IL"/>
         </w:rPr>
-        <w:t>משתני</w:t>
-      </w:r>
-      <w:r>
-        <w:rPr>
-          <w:rFonts w:asciiTheme="minorBidi" w:hAnsiTheme="minorBidi"/>
-          <w:rtl/>
-          <w:lang w:bidi="he-IL"/>
-        </w:rPr>
-        <w:t>ם של המחלקה</w:t>
-      </w:r>
-      <w:r>
-        <w:rPr>
-          <w:rFonts w:asciiTheme="minorBidi" w:hAnsiTheme="minorBidi"/>
-          <w:rtl/>
-          <w:lang w:bidi="he-IL"/>
-        </w:rPr>
-        <w:t xml:space="preserve"> רצוי כמעט תמיד להגדיר כ</w:t>
+        <w:t>וכו</w:t>
       </w:r>
       <w:r>
         <w:rPr>
           <w:rFonts w:ascii="Arial" w:hAnsiTheme="minorBidi"/>
           <w:rtl/>
         </w:rPr>
-        <w:t>-</w:t>
-      </w:r>
-      <w:r>
-        <w:rPr>
-          <w:rFonts w:asciiTheme="minorBidi" w:hAnsiTheme="minorBidi"/>
-        </w:rPr>
-        <w:t>private</w:t>
-      </w:r>
-      <w:r>
-        <w:rPr>
-          <w:rFonts w:ascii="Arial" w:hAnsiTheme="minorBidi"/>
-          <w:rtl/>
-        </w:rPr>
-        <w:t xml:space="preserve">, </w:t>
-      </w:r>
-      <w:r>
-        <w:rPr>
-          <w:rFonts w:asciiTheme="minorBidi" w:hAnsiTheme="minorBidi"/>
-          <w:rtl/>
-          <w:lang w:bidi="he-IL"/>
-        </w:rPr>
-        <w:t>וכו</w:t>
-      </w:r>
-      <w:r>
-        <w:rPr>
-          <w:rFonts w:ascii="Arial" w:hAnsiTheme="minorBidi"/>
-          <w:rtl/>
-        </w:rPr>
-        <w:t>'</w:t>
-      </w:r>
-      <w:r>
-        <w:rPr>
-          <w:rFonts w:asciiTheme="minorBidi" w:hAnsiTheme="minorBidi"/>
-          <w:rtl/>
-        </w:rPr>
-        <w:t>.</w:t>
+        <w:t>'.</w:t>
       </w:r>
     </w:p>
     <w:p>
@@ -2580,7 +2554,7 @@
     <w:bookmarkEnd w:id="0"/>
     <w:p>
       <w:pPr>
-        <w:pStyle w:val="Heading1"/>
+        <w:pStyle w:val="1"/>
         <w:bidi/>
       </w:pPr>
       <w:r>
@@ -2668,7 +2642,7 @@
     </w:p>
     <w:p>
       <w:pPr>
-        <w:pStyle w:val="ListParagraph"/>
+        <w:pStyle w:val="a8"/>
         <w:numPr>
           <w:ilvl w:val="0"/>
           <w:numId w:val="14"/>
@@ -2691,7 +2665,7 @@
     </w:p>
     <w:p>
       <w:pPr>
-        <w:pStyle w:val="ListParagraph"/>
+        <w:pStyle w:val="a8"/>
         <w:numPr>
           <w:ilvl w:val="0"/>
           <w:numId w:val="14"/>
@@ -2721,7 +2695,7 @@
     </w:p>
     <w:p>
       <w:pPr>
-        <w:pStyle w:val="ListParagraph"/>
+        <w:pStyle w:val="a8"/>
         <w:numPr>
           <w:ilvl w:val="1"/>
           <w:numId w:val="14"/>
@@ -2798,7 +2772,7 @@
     </w:p>
     <w:p>
       <w:pPr>
-        <w:pStyle w:val="ListParagraph"/>
+        <w:pStyle w:val="a8"/>
         <w:numPr>
           <w:ilvl w:val="1"/>
           <w:numId w:val="14"/>
@@ -2836,7 +2810,7 @@
     </w:p>
     <w:p>
       <w:pPr>
-        <w:pStyle w:val="ListParagraph"/>
+        <w:pStyle w:val="a8"/>
         <w:bidi/>
         <w:ind w:left="1440"/>
         <w:jc w:val="both"/>
@@ -2848,7 +2822,7 @@
     </w:p>
     <w:p>
       <w:pPr>
-        <w:pStyle w:val="ListParagraph"/>
+        <w:pStyle w:val="a8"/>
         <w:bidi/>
         <w:ind w:left="0"/>
         <w:jc w:val="both"/>
@@ -2905,7 +2879,7 @@
     </w:p>
     <w:p>
       <w:pPr>
-        <w:pStyle w:val="ListParagraph"/>
+        <w:pStyle w:val="a8"/>
         <w:bidi/>
         <w:ind w:left="0"/>
         <w:jc w:val="both"/>
@@ -2992,7 +2966,7 @@
     </w:p>
     <w:p>
       <w:pPr>
-        <w:pStyle w:val="ListParagraph"/>
+        <w:pStyle w:val="a8"/>
         <w:bidi/>
         <w:ind w:left="0"/>
         <w:jc w:val="both"/>
@@ -3138,7 +3112,7 @@
     </w:p>
     <w:p>
       <w:pPr>
-        <w:pStyle w:val="ListParagraph"/>
+        <w:pStyle w:val="a8"/>
         <w:bidi/>
         <w:ind w:left="0"/>
         <w:jc w:val="both"/>
@@ -3150,7 +3124,7 @@
     </w:p>
     <w:p>
       <w:pPr>
-        <w:pStyle w:val="ListParagraph"/>
+        <w:pStyle w:val="a8"/>
         <w:bidi/>
         <w:ind w:left="0"/>
         <w:jc w:val="both"/>
@@ -3222,7 +3196,7 @@
     </w:p>
     <w:p>
       <w:pPr>
-        <w:pStyle w:val="ListParagraph"/>
+        <w:pStyle w:val="a8"/>
         <w:bidi/>
         <w:ind w:left="0"/>
         <w:jc w:val="both"/>
@@ -3234,7 +3208,7 @@
     </w:p>
     <w:p>
       <w:pPr>
-        <w:pStyle w:val="ListParagraph"/>
+        <w:pStyle w:val="a8"/>
         <w:bidi/>
         <w:ind w:left="0"/>
         <w:jc w:val="both"/>
@@ -3336,7 +3310,7 @@
     </w:p>
     <w:p>
       <w:pPr>
-        <w:pStyle w:val="ListParagraph"/>
+        <w:pStyle w:val="a8"/>
         <w:bidi/>
         <w:ind w:left="0"/>
         <w:jc w:val="both"/>
@@ -3348,7 +3322,7 @@
     </w:p>
     <w:p>
       <w:pPr>
-        <w:pStyle w:val="ListParagraph"/>
+        <w:pStyle w:val="a8"/>
         <w:bidi/>
         <w:ind w:left="0"/>
         <w:jc w:val="both"/>
@@ -3375,7 +3349,7 @@
     </w:p>
     <w:p>
       <w:pPr>
-        <w:pStyle w:val="ListParagraph"/>
+        <w:pStyle w:val="a8"/>
         <w:numPr>
           <w:ilvl w:val="0"/>
           <w:numId w:val="16"/>
@@ -3398,7 +3372,7 @@
     </w:p>
     <w:p>
       <w:pPr>
-        <w:pStyle w:val="ListParagraph"/>
+        <w:pStyle w:val="a8"/>
         <w:numPr>
           <w:ilvl w:val="0"/>
           <w:numId w:val="16"/>
@@ -3421,7 +3395,7 @@
     </w:p>
     <w:p>
       <w:pPr>
-        <w:pStyle w:val="ListParagraph"/>
+        <w:pStyle w:val="a8"/>
         <w:numPr>
           <w:ilvl w:val="0"/>
           <w:numId w:val="16"/>
@@ -3444,7 +3418,7 @@
     </w:p>
     <w:p>
       <w:pPr>
-        <w:pStyle w:val="ListParagraph"/>
+        <w:pStyle w:val="a8"/>
         <w:numPr>
           <w:ilvl w:val="0"/>
           <w:numId w:val="16"/>
@@ -3467,7 +3441,7 @@
     </w:p>
     <w:p>
       <w:pPr>
-        <w:pStyle w:val="ListParagraph"/>
+        <w:pStyle w:val="a8"/>
         <w:numPr>
           <w:ilvl w:val="0"/>
           <w:numId w:val="16"/>
@@ -3505,7 +3479,7 @@
     </w:p>
     <w:p>
       <w:pPr>
-        <w:pStyle w:val="ListParagraph"/>
+        <w:pStyle w:val="a8"/>
         <w:bidi/>
         <w:ind w:left="0"/>
         <w:jc w:val="both"/>
@@ -3517,7 +3491,7 @@
     </w:p>
     <w:p>
       <w:pPr>
-        <w:pStyle w:val="Heading2"/>
+        <w:pStyle w:val="2"/>
         <w:bidi/>
         <w:rPr>
           <w:rFonts w:ascii="Arial"/>
@@ -3535,7 +3509,7 @@
     </w:p>
     <w:p>
       <w:pPr>
-        <w:pStyle w:val="ListParagraph"/>
+        <w:pStyle w:val="a8"/>
         <w:bidi/>
         <w:ind w:left="0"/>
         <w:jc w:val="both"/>
@@ -4190,7 +4164,7 @@
     </w:p>
     <w:p>
       <w:pPr>
-        <w:pStyle w:val="ListParagraph"/>
+        <w:pStyle w:val="a8"/>
         <w:bidi/>
         <w:ind w:left="0"/>
         <w:jc w:val="both"/>
@@ -4202,7 +4176,7 @@
     </w:p>
     <w:p>
       <w:pPr>
-        <w:pStyle w:val="ListParagraph"/>
+        <w:pStyle w:val="a8"/>
         <w:numPr>
           <w:ilvl w:val="0"/>
           <w:numId w:val="17"/>
@@ -4233,7 +4207,7 @@
     </w:p>
     <w:p>
       <w:pPr>
-        <w:pStyle w:val="ListParagraph"/>
+        <w:pStyle w:val="a8"/>
         <w:numPr>
           <w:ilvl w:val="0"/>
           <w:numId w:val="17"/>
@@ -4256,7 +4230,7 @@
     </w:p>
     <w:p>
       <w:pPr>
-        <w:pStyle w:val="ListParagraph"/>
+        <w:pStyle w:val="a8"/>
         <w:numPr>
           <w:ilvl w:val="0"/>
           <w:numId w:val="17"/>
@@ -4330,7 +4304,7 @@
     </w:p>
     <w:p>
       <w:pPr>
-        <w:pStyle w:val="ListParagraph"/>
+        <w:pStyle w:val="a8"/>
         <w:numPr>
           <w:ilvl w:val="0"/>
           <w:numId w:val="17"/>
@@ -4434,7 +4408,7 @@
     </w:p>
     <w:p>
       <w:pPr>
-        <w:pStyle w:val="ListParagraph"/>
+        <w:pStyle w:val="a8"/>
         <w:numPr>
           <w:ilvl w:val="0"/>
           <w:numId w:val="17"/>
@@ -4524,7 +4498,7 @@
     </w:p>
     <w:p>
       <w:pPr>
-        <w:pStyle w:val="ListParagraph"/>
+        <w:pStyle w:val="a8"/>
         <w:numPr>
           <w:ilvl w:val="0"/>
           <w:numId w:val="17"/>
@@ -4583,7 +4557,7 @@
     </w:p>
     <w:p>
       <w:pPr>
-        <w:pStyle w:val="ListParagraph"/>
+        <w:pStyle w:val="a8"/>
         <w:numPr>
           <w:ilvl w:val="0"/>
           <w:numId w:val="17"/>
@@ -4605,7 +4579,7 @@
     </w:p>
     <w:p>
       <w:pPr>
-        <w:pStyle w:val="ListParagraph"/>
+        <w:pStyle w:val="a8"/>
         <w:numPr>
           <w:ilvl w:val="0"/>
           <w:numId w:val="17"/>
@@ -4627,7 +4601,7 @@
     </w:p>
     <w:p>
       <w:pPr>
-        <w:pStyle w:val="ListParagraph"/>
+        <w:pStyle w:val="a8"/>
         <w:bidi/>
         <w:jc w:val="both"/>
         <w:rPr>
@@ -4638,7 +4612,7 @@
     </w:p>
     <w:p>
       <w:pPr>
-        <w:pStyle w:val="ListParagraph"/>
+        <w:pStyle w:val="a8"/>
         <w:bidi/>
         <w:ind w:left="0"/>
         <w:jc w:val="both"/>
@@ -4690,7 +4664,7 @@
     </w:p>
     <w:p>
       <w:pPr>
-        <w:pStyle w:val="Heading2"/>
+        <w:pStyle w:val="2"/>
         <w:bidi/>
         <w:rPr>
           <w:rFonts w:ascii="Arial"/>
@@ -5284,7 +5258,6 @@
         </w:rPr>
         <w:t>&lt;</w:t>
       </w:r>
-      <w:proofErr w:type="gramStart"/>
       <w:r>
         <w:rPr>
           <w:rFonts w:ascii="Courier New" w:hAnsi="Courier New" w:cs="Courier New"/>
@@ -5292,7 +5265,6 @@
         </w:rPr>
         <w:t>war</w:t>
       </w:r>
-      <w:proofErr w:type="gramEnd"/>
       <w:r>
         <w:rPr>
           <w:rFonts w:ascii="Courier New" w:hAnsi="Courier New" w:cs="Courier New"/>
@@ -5326,8 +5298,6 @@
         </w:rPr>
         <w:t>&lt;</w:t>
       </w:r>
-      <w:proofErr w:type="spellStart"/>
-      <w:proofErr w:type="gramStart"/>
       <w:r>
         <w:rPr>
           <w:rFonts w:ascii="Courier New" w:hAnsi="Courier New" w:cs="Courier New"/>
@@ -5335,8 +5305,6 @@
         </w:rPr>
         <w:t>missileLaunchers</w:t>
       </w:r>
-      <w:proofErr w:type="spellEnd"/>
-      <w:proofErr w:type="gramEnd"/>
       <w:r>
         <w:rPr>
           <w:rFonts w:ascii="Courier New" w:hAnsi="Courier New" w:cs="Courier New"/>
@@ -5347,7 +5315,7 @@
       <w:commentRangeEnd w:id="1"/>
       <w:r>
         <w:rPr>
-          <w:rStyle w:val="CommentReference"/>
+          <w:rStyle w:val="af"/>
         </w:rPr>
         <w:commentReference w:id="1"/>
       </w:r>
@@ -5394,7 +5362,7 @@
       <w:commentRangeEnd w:id="2"/>
       <w:r>
         <w:rPr>
-          <w:rStyle w:val="CommentReference"/>
+          <w:rStyle w:val="af"/>
           <w:rtl/>
         </w:rPr>
         <w:commentReference w:id="2"/>
@@ -5434,7 +5402,6 @@
         </w:rPr>
         <w:t xml:space="preserve"> </w:t>
       </w:r>
-      <w:proofErr w:type="spellStart"/>
       <w:r>
         <w:rPr>
           <w:rFonts w:ascii="Courier New" w:hAnsi="Courier New" w:cs="Courier New"/>
@@ -5442,7 +5409,6 @@
         </w:rPr>
         <w:t>isHidden</w:t>
       </w:r>
-      <w:proofErr w:type="spellEnd"/>
       <w:r>
         <w:rPr>
           <w:rFonts w:ascii="Courier New" w:hAnsi="Courier New" w:cs="Courier New"/>
@@ -5516,7 +5482,7 @@
       <w:commentRangeEnd w:id="3"/>
       <w:r>
         <w:rPr>
-          <w:rStyle w:val="CommentReference"/>
+          <w:rStyle w:val="af"/>
         </w:rPr>
         <w:commentReference w:id="3"/>
       </w:r>
@@ -5576,9 +5542,28 @@
           <w:iCs/>
           <w:color w:val="2A00FF"/>
         </w:rPr>
-        <w:t>"</w:t>
-      </w:r>
-      <w:proofErr w:type="spellStart"/>
+        <w:t>"Sderot"</w:t>
+      </w:r>
+      <w:r>
+        <w:rPr>
+          <w:rFonts w:ascii="Courier New" w:hAnsi="Courier New" w:cs="Courier New"/>
+        </w:rPr>
+        <w:t xml:space="preserve"> </w:t>
+      </w:r>
+      <w:r>
+        <w:rPr>
+          <w:rFonts w:ascii="Courier New" w:hAnsi="Courier New" w:cs="Courier New"/>
+          <w:color w:val="7F007F"/>
+        </w:rPr>
+        <w:t>launchTime</w:t>
+      </w:r>
+      <w:r>
+        <w:rPr>
+          <w:rFonts w:ascii="Courier New" w:hAnsi="Courier New" w:cs="Courier New"/>
+          <w:color w:val="000000"/>
+        </w:rPr>
+        <w:t>=</w:t>
+      </w:r>
       <w:r>
         <w:rPr>
           <w:rFonts w:ascii="Courier New" w:hAnsi="Courier New" w:cs="Courier New"/>
@@ -5586,64 +5571,21 @@
           <w:iCs/>
           <w:color w:val="2A00FF"/>
         </w:rPr>
-        <w:t>Sderot</w:t>
-      </w:r>
-      <w:proofErr w:type="spellEnd"/>
-      <w:r>
-        <w:rPr>
-          <w:rFonts w:ascii="Courier New" w:hAnsi="Courier New" w:cs="Courier New"/>
-          <w:i/>
-          <w:iCs/>
-          <w:color w:val="2A00FF"/>
-        </w:rPr>
-        <w:t>"</w:t>
-      </w:r>
-      <w:r>
-        <w:rPr>
-          <w:rFonts w:ascii="Courier New" w:hAnsi="Courier New" w:cs="Courier New"/>
-        </w:rPr>
-        <w:t xml:space="preserve"> </w:t>
-      </w:r>
-      <w:proofErr w:type="spellStart"/>
+        <w:t>"2"</w:t>
+      </w:r>
+      <w:r>
+        <w:rPr>
+          <w:rFonts w:ascii="Courier New" w:hAnsi="Courier New" w:cs="Courier New"/>
+        </w:rPr>
+        <w:t xml:space="preserve"> </w:t>
+      </w:r>
       <w:r>
         <w:rPr>
           <w:rFonts w:ascii="Courier New" w:hAnsi="Courier New" w:cs="Courier New"/>
           <w:color w:val="7F007F"/>
         </w:rPr>
-        <w:t>launchTime</w:t>
-      </w:r>
-      <w:proofErr w:type="spellEnd"/>
-      <w:r>
-        <w:rPr>
-          <w:rFonts w:ascii="Courier New" w:hAnsi="Courier New" w:cs="Courier New"/>
-          <w:color w:val="000000"/>
-        </w:rPr>
-        <w:t>=</w:t>
-      </w:r>
-      <w:r>
-        <w:rPr>
-          <w:rFonts w:ascii="Courier New" w:hAnsi="Courier New" w:cs="Courier New"/>
-          <w:i/>
-          <w:iCs/>
-          <w:color w:val="2A00FF"/>
-        </w:rPr>
-        <w:t>"2"</w:t>
-      </w:r>
-      <w:r>
-        <w:rPr>
-          <w:rFonts w:ascii="Courier New" w:hAnsi="Courier New" w:cs="Courier New"/>
-        </w:rPr>
-        <w:t xml:space="preserve"> </w:t>
-      </w:r>
-      <w:proofErr w:type="spellStart"/>
-      <w:r>
-        <w:rPr>
-          <w:rFonts w:ascii="Courier New" w:hAnsi="Courier New" w:cs="Courier New"/>
-          <w:color w:val="7F007F"/>
-        </w:rPr>
         <w:t>flyTime</w:t>
       </w:r>
-      <w:proofErr w:type="spellEnd"/>
       <w:r>
         <w:rPr>
           <w:rFonts w:ascii="Courier New" w:hAnsi="Courier New" w:cs="Courier New"/>
@@ -5798,9 +5740,28 @@
           <w:iCs/>
           <w:color w:val="2A00FF"/>
         </w:rPr>
-        <w:t>"Beer-</w:t>
-      </w:r>
-      <w:proofErr w:type="spellStart"/>
+        <w:t>"Beer-Sheva"</w:t>
+      </w:r>
+      <w:r>
+        <w:rPr>
+          <w:rFonts w:ascii="Courier New" w:hAnsi="Courier New" w:cs="Courier New"/>
+        </w:rPr>
+        <w:t xml:space="preserve"> </w:t>
+      </w:r>
+      <w:r>
+        <w:rPr>
+          <w:rFonts w:ascii="Courier New" w:hAnsi="Courier New" w:cs="Courier New"/>
+          <w:color w:val="7F007F"/>
+        </w:rPr>
+        <w:t>launchTime</w:t>
+      </w:r>
+      <w:r>
+        <w:rPr>
+          <w:rFonts w:ascii="Courier New" w:hAnsi="Courier New" w:cs="Courier New"/>
+          <w:color w:val="000000"/>
+        </w:rPr>
+        <w:t>=</w:t>
+      </w:r>
       <w:r>
         <w:rPr>
           <w:rFonts w:ascii="Courier New" w:hAnsi="Courier New" w:cs="Courier New"/>
@@ -5808,71 +5769,28 @@
           <w:iCs/>
           <w:color w:val="2A00FF"/>
         </w:rPr>
-        <w:t>Sheva</w:t>
-      </w:r>
-      <w:proofErr w:type="spellEnd"/>
-      <w:r>
-        <w:rPr>
-          <w:rFonts w:ascii="Courier New" w:hAnsi="Courier New" w:cs="Courier New"/>
-          <w:i/>
-          <w:iCs/>
-          <w:color w:val="2A00FF"/>
-        </w:rPr>
-        <w:t>"</w:t>
-      </w:r>
-      <w:r>
-        <w:rPr>
-          <w:rFonts w:ascii="Courier New" w:hAnsi="Courier New" w:cs="Courier New"/>
-        </w:rPr>
-        <w:t xml:space="preserve"> </w:t>
-      </w:r>
-      <w:proofErr w:type="spellStart"/>
+        <w:t>"5"</w:t>
+      </w:r>
+      <w:r>
+        <w:rPr>
+          <w:rFonts w:ascii="Courier New" w:hAnsi="Courier New" w:cs="Courier New"/>
+        </w:rPr>
+        <w:t xml:space="preserve"> </w:t>
+      </w:r>
       <w:r>
         <w:rPr>
           <w:rFonts w:ascii="Courier New" w:hAnsi="Courier New" w:cs="Courier New"/>
           <w:color w:val="7F007F"/>
         </w:rPr>
-        <w:t>launchTime</w:t>
-      </w:r>
-      <w:proofErr w:type="spellEnd"/>
-      <w:r>
-        <w:rPr>
-          <w:rFonts w:ascii="Courier New" w:hAnsi="Courier New" w:cs="Courier New"/>
-          <w:color w:val="000000"/>
-        </w:rPr>
-        <w:t>=</w:t>
-      </w:r>
-      <w:r>
-        <w:rPr>
-          <w:rFonts w:ascii="Courier New" w:hAnsi="Courier New" w:cs="Courier New"/>
-          <w:i/>
-          <w:iCs/>
-          <w:color w:val="2A00FF"/>
-        </w:rPr>
-        <w:t>"5"</w:t>
-      </w:r>
-      <w:r>
-        <w:rPr>
-          <w:rFonts w:ascii="Courier New" w:hAnsi="Courier New" w:cs="Courier New"/>
-        </w:rPr>
-        <w:t xml:space="preserve"> </w:t>
-      </w:r>
-      <w:proofErr w:type="spellStart"/>
+        <w:t>fly</w:t>
+      </w:r>
       <w:r>
         <w:rPr>
           <w:rFonts w:ascii="Courier New" w:hAnsi="Courier New" w:cs="Courier New"/>
           <w:color w:val="7F007F"/>
         </w:rPr>
-        <w:t>fly</w:t>
-      </w:r>
-      <w:r>
-        <w:rPr>
-          <w:rFonts w:ascii="Courier New" w:hAnsi="Courier New" w:cs="Courier New"/>
-          <w:color w:val="7F007F"/>
-        </w:rPr>
         <w:t>Time</w:t>
       </w:r>
-      <w:proofErr w:type="spellEnd"/>
       <w:r>
         <w:rPr>
           <w:rFonts w:ascii="Courier New" w:hAnsi="Courier New" w:cs="Courier New"/>
@@ -6045,7 +5963,6 @@
         </w:rPr>
         <w:t xml:space="preserve"> </w:t>
       </w:r>
-      <w:proofErr w:type="spellStart"/>
       <w:r>
         <w:rPr>
           <w:rFonts w:ascii="Courier New" w:hAnsi="Courier New" w:cs="Courier New"/>
@@ -6053,7 +5970,6 @@
         </w:rPr>
         <w:t>isHidden</w:t>
       </w:r>
-      <w:proofErr w:type="spellEnd"/>
       <w:r>
         <w:rPr>
           <w:rFonts w:ascii="Courier New" w:hAnsi="Courier New" w:cs="Courier New"/>
@@ -6179,9 +6095,28 @@
           <w:iCs/>
           <w:color w:val="2A00FF"/>
         </w:rPr>
-        <w:t>"</w:t>
-      </w:r>
-      <w:proofErr w:type="spellStart"/>
+        <w:t>"Ofakim"</w:t>
+      </w:r>
+      <w:r>
+        <w:rPr>
+          <w:rFonts w:ascii="Courier New" w:hAnsi="Courier New" w:cs="Courier New"/>
+        </w:rPr>
+        <w:t xml:space="preserve"> </w:t>
+      </w:r>
+      <w:r>
+        <w:rPr>
+          <w:rFonts w:ascii="Courier New" w:hAnsi="Courier New" w:cs="Courier New"/>
+          <w:color w:val="7F007F"/>
+        </w:rPr>
+        <w:t>launchTime</w:t>
+      </w:r>
+      <w:r>
+        <w:rPr>
+          <w:rFonts w:ascii="Courier New" w:hAnsi="Courier New" w:cs="Courier New"/>
+          <w:color w:val="000000"/>
+        </w:rPr>
+        <w:t>=</w:t>
+      </w:r>
       <w:r>
         <w:rPr>
           <w:rFonts w:ascii="Courier New" w:hAnsi="Courier New" w:cs="Courier New"/>
@@ -6189,64 +6124,21 @@
           <w:iCs/>
           <w:color w:val="2A00FF"/>
         </w:rPr>
-        <w:t>Ofakim</w:t>
-      </w:r>
-      <w:proofErr w:type="spellEnd"/>
-      <w:r>
-        <w:rPr>
-          <w:rFonts w:ascii="Courier New" w:hAnsi="Courier New" w:cs="Courier New"/>
-          <w:i/>
-          <w:iCs/>
-          <w:color w:val="2A00FF"/>
-        </w:rPr>
-        <w:t>"</w:t>
-      </w:r>
-      <w:r>
-        <w:rPr>
-          <w:rFonts w:ascii="Courier New" w:hAnsi="Courier New" w:cs="Courier New"/>
-        </w:rPr>
-        <w:t xml:space="preserve"> </w:t>
-      </w:r>
-      <w:proofErr w:type="spellStart"/>
+        <w:t>"4"</w:t>
+      </w:r>
+      <w:r>
+        <w:rPr>
+          <w:rFonts w:ascii="Courier New" w:hAnsi="Courier New" w:cs="Courier New"/>
+        </w:rPr>
+        <w:t xml:space="preserve"> </w:t>
+      </w:r>
       <w:r>
         <w:rPr>
           <w:rFonts w:ascii="Courier New" w:hAnsi="Courier New" w:cs="Courier New"/>
           <w:color w:val="7F007F"/>
         </w:rPr>
-        <w:t>launchTime</w:t>
-      </w:r>
-      <w:proofErr w:type="spellEnd"/>
-      <w:r>
-        <w:rPr>
-          <w:rFonts w:ascii="Courier New" w:hAnsi="Courier New" w:cs="Courier New"/>
-          <w:color w:val="000000"/>
-        </w:rPr>
-        <w:t>=</w:t>
-      </w:r>
-      <w:r>
-        <w:rPr>
-          <w:rFonts w:ascii="Courier New" w:hAnsi="Courier New" w:cs="Courier New"/>
-          <w:i/>
-          <w:iCs/>
-          <w:color w:val="2A00FF"/>
-        </w:rPr>
-        <w:t>"4"</w:t>
-      </w:r>
-      <w:r>
-        <w:rPr>
-          <w:rFonts w:ascii="Courier New" w:hAnsi="Courier New" w:cs="Courier New"/>
-        </w:rPr>
-        <w:t xml:space="preserve"> </w:t>
-      </w:r>
-      <w:proofErr w:type="spellStart"/>
-      <w:r>
-        <w:rPr>
-          <w:rFonts w:ascii="Courier New" w:hAnsi="Courier New" w:cs="Courier New"/>
-          <w:color w:val="7F007F"/>
-        </w:rPr>
         <w:t>flyTime</w:t>
       </w:r>
-      <w:proofErr w:type="spellEnd"/>
       <w:r>
         <w:rPr>
           <w:rFonts w:ascii="Courier New" w:hAnsi="Courier New" w:cs="Courier New"/>
@@ -6420,9 +6312,28 @@
           <w:iCs/>
           <w:color w:val="2A00FF"/>
         </w:rPr>
-        <w:t>"Beer-</w:t>
-      </w:r>
-      <w:proofErr w:type="spellStart"/>
+        <w:t>"Beer-Sheva"</w:t>
+      </w:r>
+      <w:r>
+        <w:rPr>
+          <w:rFonts w:ascii="Courier New" w:hAnsi="Courier New" w:cs="Courier New"/>
+        </w:rPr>
+        <w:t xml:space="preserve"> </w:t>
+      </w:r>
+      <w:r>
+        <w:rPr>
+          <w:rFonts w:ascii="Courier New" w:hAnsi="Courier New" w:cs="Courier New"/>
+          <w:color w:val="7F007F"/>
+        </w:rPr>
+        <w:t>launchTime</w:t>
+      </w:r>
+      <w:r>
+        <w:rPr>
+          <w:rFonts w:ascii="Courier New" w:hAnsi="Courier New" w:cs="Courier New"/>
+          <w:color w:val="000000"/>
+        </w:rPr>
+        <w:t>=</w:t>
+      </w:r>
       <w:r>
         <w:rPr>
           <w:rFonts w:ascii="Courier New" w:hAnsi="Courier New" w:cs="Courier New"/>
@@ -6430,71 +6341,28 @@
           <w:iCs/>
           <w:color w:val="2A00FF"/>
         </w:rPr>
-        <w:t>Sheva</w:t>
-      </w:r>
-      <w:proofErr w:type="spellEnd"/>
-      <w:r>
-        <w:rPr>
-          <w:rFonts w:ascii="Courier New" w:hAnsi="Courier New" w:cs="Courier New"/>
-          <w:i/>
-          <w:iCs/>
-          <w:color w:val="2A00FF"/>
-        </w:rPr>
-        <w:t>"</w:t>
-      </w:r>
-      <w:r>
-        <w:rPr>
-          <w:rFonts w:ascii="Courier New" w:hAnsi="Courier New" w:cs="Courier New"/>
-        </w:rPr>
-        <w:t xml:space="preserve"> </w:t>
-      </w:r>
-      <w:proofErr w:type="spellStart"/>
+        <w:t>"9"</w:t>
+      </w:r>
+      <w:r>
+        <w:rPr>
+          <w:rFonts w:ascii="Courier New" w:hAnsi="Courier New" w:cs="Courier New"/>
+        </w:rPr>
+        <w:t xml:space="preserve"> </w:t>
+      </w:r>
       <w:r>
         <w:rPr>
           <w:rFonts w:ascii="Courier New" w:hAnsi="Courier New" w:cs="Courier New"/>
           <w:color w:val="7F007F"/>
         </w:rPr>
-        <w:t>launchTime</w:t>
-      </w:r>
-      <w:proofErr w:type="spellEnd"/>
-      <w:r>
-        <w:rPr>
-          <w:rFonts w:ascii="Courier New" w:hAnsi="Courier New" w:cs="Courier New"/>
-          <w:color w:val="000000"/>
-        </w:rPr>
-        <w:t>=</w:t>
-      </w:r>
-      <w:r>
-        <w:rPr>
-          <w:rFonts w:ascii="Courier New" w:hAnsi="Courier New" w:cs="Courier New"/>
-          <w:i/>
-          <w:iCs/>
-          <w:color w:val="2A00FF"/>
-        </w:rPr>
-        <w:t>"9"</w:t>
-      </w:r>
-      <w:r>
-        <w:rPr>
-          <w:rFonts w:ascii="Courier New" w:hAnsi="Courier New" w:cs="Courier New"/>
-        </w:rPr>
-        <w:t xml:space="preserve"> </w:t>
-      </w:r>
-      <w:proofErr w:type="spellStart"/>
+        <w:t>fly</w:t>
+      </w:r>
       <w:r>
         <w:rPr>
           <w:rFonts w:ascii="Courier New" w:hAnsi="Courier New" w:cs="Courier New"/>
           <w:color w:val="7F007F"/>
         </w:rPr>
-        <w:t>fly</w:t>
-      </w:r>
-      <w:r>
-        <w:rPr>
-          <w:rFonts w:ascii="Courier New" w:hAnsi="Courier New" w:cs="Courier New"/>
-          <w:color w:val="7F007F"/>
-        </w:rPr>
         <w:t>Time</w:t>
       </w:r>
-      <w:proofErr w:type="spellEnd"/>
       <w:r>
         <w:rPr>
           <w:rFonts w:ascii="Courier New" w:hAnsi="Courier New" w:cs="Courier New"/>
@@ -6618,7 +6486,6 @@
         </w:rPr>
         <w:t>&lt;/</w:t>
       </w:r>
-      <w:proofErr w:type="spellStart"/>
       <w:r>
         <w:rPr>
           <w:rFonts w:ascii="Courier New" w:hAnsi="Courier New" w:cs="Courier New"/>
@@ -6626,7 +6493,6 @@
         </w:rPr>
         <w:t>missileLaunchers</w:t>
       </w:r>
-      <w:proofErr w:type="spellEnd"/>
       <w:r>
         <w:rPr>
           <w:rFonts w:ascii="Courier New" w:hAnsi="Courier New" w:cs="Courier New"/>
@@ -6660,8 +6526,6 @@
         <w:t>&lt;</w:t>
       </w:r>
       <w:commentRangeStart w:id="4"/>
-      <w:proofErr w:type="spellStart"/>
-      <w:proofErr w:type="gramStart"/>
       <w:r>
         <w:rPr>
           <w:rFonts w:ascii="Courier New" w:hAnsi="Courier New" w:cs="Courier New"/>
@@ -6670,11 +6534,9 @@
         <w:t>missileDestructors</w:t>
       </w:r>
       <w:commentRangeEnd w:id="4"/>
-      <w:proofErr w:type="spellEnd"/>
-      <w:proofErr w:type="gramEnd"/>
-      <w:r>
-        <w:rPr>
-          <w:rStyle w:val="CommentReference"/>
+      <w:r>
+        <w:rPr>
+          <w:rStyle w:val="af"/>
           <w:rtl/>
         </w:rPr>
         <w:commentReference w:id="4"/>
@@ -6729,7 +6591,7 @@
       <w:commentRangeEnd w:id="5"/>
       <w:r>
         <w:rPr>
-          <w:rStyle w:val="CommentReference"/>
+          <w:rStyle w:val="af"/>
           <w:rtl/>
         </w:rPr>
         <w:commentReference w:id="5"/>
@@ -6810,7 +6672,6 @@
         <w:t>&lt;</w:t>
       </w:r>
       <w:commentRangeStart w:id="6"/>
-      <w:proofErr w:type="spellStart"/>
       <w:r>
         <w:rPr>
           <w:rFonts w:ascii="Courier New" w:hAnsi="Courier New" w:cs="Courier New"/>
@@ -6819,10 +6680,9 @@
         <w:t>destructdMissile</w:t>
       </w:r>
       <w:commentRangeEnd w:id="6"/>
-      <w:proofErr w:type="spellEnd"/>
-      <w:r>
-        <w:rPr>
-          <w:rStyle w:val="CommentReference"/>
+      <w:r>
+        <w:rPr>
+          <w:rStyle w:val="af"/>
           <w:rtl/>
         </w:rPr>
         <w:commentReference w:id="6"/>
@@ -6862,7 +6722,6 @@
         </w:rPr>
         <w:t xml:space="preserve"> </w:t>
       </w:r>
-      <w:proofErr w:type="spellStart"/>
       <w:r>
         <w:rPr>
           <w:rFonts w:ascii="Courier New" w:hAnsi="Courier New" w:cs="Courier New"/>
@@ -6870,7 +6729,6 @@
         </w:rPr>
         <w:t>destructAfterLaunch</w:t>
       </w:r>
-      <w:proofErr w:type="spellEnd"/>
       <w:r>
         <w:rPr>
           <w:rFonts w:ascii="Courier New" w:hAnsi="Courier New" w:cs="Courier New"/>
@@ -6933,7 +6791,6 @@
         </w:rPr>
         <w:t>&lt;</w:t>
       </w:r>
-      <w:proofErr w:type="spellStart"/>
       <w:r>
         <w:rPr>
           <w:rFonts w:ascii="Courier New" w:hAnsi="Courier New" w:cs="Courier New"/>
@@ -6941,7 +6798,6 @@
         </w:rPr>
         <w:t>destructdMissile</w:t>
       </w:r>
-      <w:proofErr w:type="spellEnd"/>
       <w:r>
         <w:rPr>
           <w:rFonts w:ascii="Courier New" w:hAnsi="Courier New" w:cs="Courier New"/>
@@ -6977,7 +6833,6 @@
         </w:rPr>
         <w:t xml:space="preserve"> </w:t>
       </w:r>
-      <w:proofErr w:type="spellStart"/>
       <w:r>
         <w:rPr>
           <w:rFonts w:ascii="Courier New" w:hAnsi="Courier New" w:cs="Courier New"/>
@@ -6986,7 +6841,6 @@
         <w:t>destructAfterLaunch</w:t>
       </w:r>
       <w:commentRangeStart w:id="7"/>
-      <w:proofErr w:type="spellEnd"/>
       <w:r>
         <w:rPr>
           <w:rFonts w:ascii="Courier New" w:hAnsi="Courier New" w:cs="Courier New"/>
@@ -7006,7 +6860,7 @@
       <w:commentRangeEnd w:id="7"/>
       <w:r>
         <w:rPr>
-          <w:rStyle w:val="CommentReference"/>
+          <w:rStyle w:val="af"/>
           <w:rtl/>
         </w:rPr>
         <w:commentReference w:id="7"/>
@@ -7057,7 +6911,6 @@
         </w:rPr>
         <w:t>&lt;</w:t>
       </w:r>
-      <w:proofErr w:type="spellStart"/>
       <w:r>
         <w:rPr>
           <w:rFonts w:ascii="Courier New" w:hAnsi="Courier New" w:cs="Courier New"/>
@@ -7065,7 +6918,6 @@
         </w:rPr>
         <w:t>destructdMissile</w:t>
       </w:r>
-      <w:proofErr w:type="spellEnd"/>
       <w:r>
         <w:rPr>
           <w:rFonts w:ascii="Courier New" w:hAnsi="Courier New" w:cs="Courier New"/>
@@ -7101,7 +6953,6 @@
         </w:rPr>
         <w:t xml:space="preserve"> </w:t>
       </w:r>
-      <w:proofErr w:type="spellStart"/>
       <w:r>
         <w:rPr>
           <w:rFonts w:ascii="Courier New" w:hAnsi="Courier New" w:cs="Courier New"/>
@@ -7109,7 +6960,6 @@
         </w:rPr>
         <w:t>destructAfterLaunch</w:t>
       </w:r>
-      <w:proofErr w:type="spellEnd"/>
       <w:r>
         <w:rPr>
           <w:rFonts w:ascii="Courier New" w:hAnsi="Courier New" w:cs="Courier New"/>
@@ -7293,7 +7143,6 @@
         </w:rPr>
         <w:t>&lt;</w:t>
       </w:r>
-      <w:proofErr w:type="spellStart"/>
       <w:r>
         <w:rPr>
           <w:rFonts w:ascii="Courier New" w:hAnsi="Courier New" w:cs="Courier New"/>
@@ -7301,7 +7150,6 @@
         </w:rPr>
         <w:t>destructdMissile</w:t>
       </w:r>
-      <w:proofErr w:type="spellEnd"/>
       <w:r>
         <w:rPr>
           <w:rFonts w:ascii="Courier New" w:hAnsi="Courier New" w:cs="Courier New"/>
@@ -7337,7 +7185,6 @@
         </w:rPr>
         <w:t xml:space="preserve"> </w:t>
       </w:r>
-      <w:proofErr w:type="spellStart"/>
       <w:r>
         <w:rPr>
           <w:rFonts w:ascii="Courier New" w:hAnsi="Courier New" w:cs="Courier New"/>
@@ -7345,7 +7192,6 @@
         </w:rPr>
         <w:t>destructAfterLaunch</w:t>
       </w:r>
-      <w:proofErr w:type="spellEnd"/>
       <w:r>
         <w:rPr>
           <w:rFonts w:ascii="Courier New" w:hAnsi="Courier New" w:cs="Courier New"/>
@@ -7440,7 +7286,6 @@
         </w:rPr>
         <w:t>&lt;/</w:t>
       </w:r>
-      <w:proofErr w:type="spellStart"/>
       <w:r>
         <w:rPr>
           <w:rFonts w:ascii="Courier New" w:hAnsi="Courier New" w:cs="Courier New"/>
@@ -7448,7 +7293,6 @@
         </w:rPr>
         <w:t>missileDestructors</w:t>
       </w:r>
-      <w:proofErr w:type="spellEnd"/>
       <w:r>
         <w:rPr>
           <w:rFonts w:ascii="Courier New" w:hAnsi="Courier New" w:cs="Courier New"/>
@@ -7482,8 +7326,6 @@
         <w:t>&lt;</w:t>
       </w:r>
       <w:commentRangeStart w:id="8"/>
-      <w:proofErr w:type="spellStart"/>
-      <w:proofErr w:type="gramStart"/>
       <w:r>
         <w:rPr>
           <w:rFonts w:ascii="Courier New" w:hAnsi="Courier New" w:cs="Courier New"/>
@@ -7492,11 +7334,9 @@
         <w:t>missileLauncherDestructors</w:t>
       </w:r>
       <w:commentRangeEnd w:id="8"/>
-      <w:proofErr w:type="spellEnd"/>
-      <w:proofErr w:type="gramEnd"/>
-      <w:r>
-        <w:rPr>
-          <w:rStyle w:val="CommentReference"/>
+      <w:r>
+        <w:rPr>
+          <w:rStyle w:val="af"/>
           <w:rtl/>
         </w:rPr>
         <w:commentReference w:id="8"/>
@@ -7580,7 +7420,7 @@
       <w:commentRangeEnd w:id="9"/>
       <w:r>
         <w:rPr>
-          <w:rStyle w:val="CommentReference"/>
+          <w:rStyle w:val="af"/>
           <w:rtl/>
         </w:rPr>
         <w:commentReference w:id="9"/>
@@ -7632,7 +7472,6 @@
         <w:t>&lt;</w:t>
       </w:r>
       <w:commentRangeStart w:id="10"/>
-      <w:proofErr w:type="spellStart"/>
       <w:r>
         <w:rPr>
           <w:rFonts w:ascii="Courier New" w:hAnsi="Courier New" w:cs="Courier New"/>
@@ -7641,10 +7480,9 @@
         <w:t>destructedLanucher</w:t>
       </w:r>
       <w:commentRangeEnd w:id="10"/>
-      <w:proofErr w:type="spellEnd"/>
-      <w:r>
-        <w:rPr>
-          <w:rStyle w:val="CommentReference"/>
+      <w:r>
+        <w:rPr>
+          <w:rStyle w:val="af"/>
           <w:rtl/>
         </w:rPr>
         <w:commentReference w:id="10"/>
@@ -7684,7 +7522,6 @@
         </w:rPr>
         <w:t xml:space="preserve"> </w:t>
       </w:r>
-      <w:proofErr w:type="spellStart"/>
       <w:r>
         <w:rPr>
           <w:rFonts w:ascii="Courier New" w:hAnsi="Courier New" w:cs="Courier New"/>
@@ -7692,7 +7529,6 @@
         </w:rPr>
         <w:t>destructTime</w:t>
       </w:r>
-      <w:proofErr w:type="spellEnd"/>
       <w:r>
         <w:rPr>
           <w:rFonts w:ascii="Courier New" w:hAnsi="Courier New" w:cs="Courier New"/>
@@ -7876,7 +7712,6 @@
         </w:rPr>
         <w:t>&lt;</w:t>
       </w:r>
-      <w:proofErr w:type="spellStart"/>
       <w:r>
         <w:rPr>
           <w:rFonts w:ascii="Courier New" w:hAnsi="Courier New" w:cs="Courier New"/>
@@ -7884,7 +7719,6 @@
         </w:rPr>
         <w:t>destructedLanucher</w:t>
       </w:r>
-      <w:proofErr w:type="spellEnd"/>
       <w:r>
         <w:rPr>
           <w:rFonts w:ascii="Courier New" w:hAnsi="Courier New" w:cs="Courier New"/>
@@ -7920,7 +7754,6 @@
         </w:rPr>
         <w:t xml:space="preserve"> </w:t>
       </w:r>
-      <w:proofErr w:type="spellStart"/>
       <w:r>
         <w:rPr>
           <w:rFonts w:ascii="Courier New" w:hAnsi="Courier New" w:cs="Courier New"/>
@@ -7928,7 +7761,6 @@
         </w:rPr>
         <w:t>destructTime</w:t>
       </w:r>
-      <w:proofErr w:type="spellEnd"/>
       <w:r>
         <w:rPr>
           <w:rFonts w:ascii="Courier New" w:hAnsi="Courier New" w:cs="Courier New"/>
@@ -7968,7 +7800,7 @@
       <w:commentRangeEnd w:id="11"/>
       <w:r>
         <w:rPr>
-          <w:rStyle w:val="CommentReference"/>
+          <w:rStyle w:val="af"/>
         </w:rPr>
         <w:commentReference w:id="11"/>
       </w:r>
@@ -8018,7 +7850,6 @@
         </w:rPr>
         <w:t>&lt;</w:t>
       </w:r>
-      <w:proofErr w:type="spellStart"/>
       <w:r>
         <w:rPr>
           <w:rFonts w:ascii="Courier New" w:hAnsi="Courier New" w:cs="Courier New"/>
@@ -8026,7 +7857,6 @@
         </w:rPr>
         <w:t>destructedLanucher</w:t>
       </w:r>
-      <w:proofErr w:type="spellEnd"/>
       <w:r>
         <w:rPr>
           <w:rFonts w:ascii="Courier New" w:hAnsi="Courier New" w:cs="Courier New"/>
@@ -8062,7 +7892,6 @@
         </w:rPr>
         <w:t xml:space="preserve"> </w:t>
       </w:r>
-      <w:proofErr w:type="spellStart"/>
       <w:r>
         <w:rPr>
           <w:rFonts w:ascii="Courier New" w:hAnsi="Courier New" w:cs="Courier New"/>
@@ -8070,7 +7899,6 @@
         </w:rPr>
         <w:t>destructTime</w:t>
       </w:r>
-      <w:proofErr w:type="spellEnd"/>
       <w:r>
         <w:rPr>
           <w:rFonts w:ascii="Courier New" w:hAnsi="Courier New" w:cs="Courier New"/>
@@ -8165,7 +7993,6 @@
         </w:rPr>
         <w:t>&lt;/</w:t>
       </w:r>
-      <w:proofErr w:type="spellStart"/>
       <w:r>
         <w:rPr>
           <w:rFonts w:ascii="Courier New" w:hAnsi="Courier New" w:cs="Courier New"/>
@@ -8173,7 +8000,6 @@
         </w:rPr>
         <w:t>missileLauncherDestructors</w:t>
       </w:r>
-      <w:proofErr w:type="spellEnd"/>
       <w:r>
         <w:rPr>
           <w:rFonts w:ascii="Courier New" w:hAnsi="Courier New" w:cs="Courier New"/>
@@ -8456,7 +8282,7 @@
     </w:p>
     <w:p>
       <w:pPr>
-        <w:pStyle w:val="Heading2"/>
+        <w:pStyle w:val="2"/>
         <w:bidi/>
         <w:rPr>
           <w:rFonts w:ascii="Arial"/>
@@ -8489,46 +8315,16 @@
         </w:rPr>
         <w:t xml:space="preserve">כל הודעת לוג תציין את הזמן בו נכתבה בפורמט </w:t>
       </w:r>
-      <w:proofErr w:type="spellStart"/>
       <w:r>
         <w:rPr>
           <w:rFonts w:asciiTheme="minorBidi" w:hAnsiTheme="minorBidi"/>
         </w:rPr>
-        <w:t>dd</w:t>
-      </w:r>
-      <w:proofErr w:type="spellEnd"/>
-      <w:r>
-        <w:rPr>
-          <w:rFonts w:asciiTheme="minorBidi" w:hAnsiTheme="minorBidi"/>
-        </w:rPr>
-        <w:t>/MM/</w:t>
-      </w:r>
-      <w:proofErr w:type="spellStart"/>
-      <w:r>
-        <w:rPr>
-          <w:rFonts w:asciiTheme="minorBidi" w:hAnsiTheme="minorBidi"/>
-        </w:rPr>
-        <w:t>yyyy</w:t>
-      </w:r>
-      <w:proofErr w:type="spellEnd"/>
-      <w:r>
-        <w:rPr>
-          <w:rFonts w:asciiTheme="minorBidi" w:hAnsiTheme="minorBidi"/>
-        </w:rPr>
-        <w:t xml:space="preserve"> </w:t>
-      </w:r>
-      <w:proofErr w:type="spellStart"/>
-      <w:r>
-        <w:rPr>
-          <w:rFonts w:asciiTheme="minorBidi" w:hAnsiTheme="minorBidi"/>
-        </w:rPr>
-        <w:t>HH:mm:ss</w:t>
-      </w:r>
-      <w:proofErr w:type="spellEnd"/>
+        <w:t>dd/MM/yyyy HH:mm:ss</w:t>
+      </w:r>
     </w:p>
     <w:p>
       <w:pPr>
-        <w:pStyle w:val="ListParagraph"/>
+        <w:pStyle w:val="a8"/>
         <w:numPr>
           <w:ilvl w:val="0"/>
           <w:numId w:val="11"/>
@@ -8558,7 +8354,7 @@
     </w:p>
     <w:p>
       <w:pPr>
-        <w:pStyle w:val="ListParagraph"/>
+        <w:pStyle w:val="a8"/>
         <w:numPr>
           <w:ilvl w:val="0"/>
           <w:numId w:val="11"/>
@@ -8670,7 +8466,7 @@
     </w:p>
     <w:p>
       <w:pPr>
-        <w:pStyle w:val="ListParagraph"/>
+        <w:pStyle w:val="a8"/>
         <w:numPr>
           <w:ilvl w:val="0"/>
           <w:numId w:val="11"/>
@@ -8729,7 +8525,7 @@
     </w:p>
     <w:p>
       <w:pPr>
-        <w:pStyle w:val="ListParagraph"/>
+        <w:pStyle w:val="a8"/>
         <w:numPr>
           <w:ilvl w:val="0"/>
           <w:numId w:val="11"/>
@@ -8804,7 +8600,7 @@
     </w:p>
     <w:p>
       <w:pPr>
-        <w:pStyle w:val="ListParagraph"/>
+        <w:pStyle w:val="a8"/>
         <w:bidi/>
         <w:ind w:left="360"/>
         <w:jc w:val="both"/>
@@ -8816,7 +8612,7 @@
     </w:p>
     <w:p>
       <w:pPr>
-        <w:pStyle w:val="ListParagraph"/>
+        <w:pStyle w:val="a8"/>
         <w:bidi/>
         <w:ind w:left="0"/>
         <w:jc w:val="both"/>
@@ -8871,7 +8667,7 @@
     </w:p>
     <w:p>
       <w:pPr>
-        <w:pStyle w:val="ListParagraph"/>
+        <w:pStyle w:val="a8"/>
         <w:bidi/>
         <w:ind w:left="668"/>
         <w:jc w:val="both"/>
@@ -8883,7 +8679,7 @@
     </w:p>
     <w:p>
       <w:pPr>
-        <w:pStyle w:val="Heading3"/>
+        <w:pStyle w:val="3"/>
         <w:bidi/>
         <w:rPr>
           <w:rFonts w:ascii="Arial"/>
@@ -9028,7 +8824,7 @@
     </w:p>
     <w:p>
       <w:pPr>
-        <w:pStyle w:val="Heading3"/>
+        <w:pStyle w:val="3"/>
         <w:bidi/>
         <w:rPr>
           <w:rFonts w:ascii="Arial"/>
@@ -9195,7 +8991,7 @@
     </w:p>
     <w:p>
       <w:pPr>
-        <w:pStyle w:val="ListParagraph"/>
+        <w:pStyle w:val="a8"/>
         <w:numPr>
           <w:ilvl w:val="0"/>
           <w:numId w:val="18"/>
@@ -9284,22 +9080,38 @@
         </w:rPr>
         <w:t xml:space="preserve">באמצעות </w:t>
       </w:r>
-      <w:proofErr w:type="spellStart"/>
-      <w:r>
-        <w:rPr>
-          <w:lang w:bidi="he-IL"/>
-        </w:rPr>
-        <w:t>JavaFX</w:t>
-      </w:r>
-      <w:proofErr w:type="spellEnd"/>
-      <w:r>
-        <w:rPr>
-          <w:rFonts w:hint="cs"/>
-          <w:rtl/>
-          <w:lang w:bidi="he-IL"/>
-        </w:rPr>
-        <w:t xml:space="preserve"> </w:t>
-      </w:r>
+      <w:del w:id="12" w:author="קרן כליף" w:date="2014-09-05T11:29:00Z">
+        <w:r>
+          <w:rPr>
+            <w:lang w:bidi="he-IL"/>
+          </w:rPr>
+          <w:delText>JavaFX</w:delText>
+        </w:r>
+        <w:r>
+          <w:rPr>
+            <w:rFonts w:hint="cs"/>
+            <w:rtl/>
+            <w:lang w:bidi="he-IL"/>
+          </w:rPr>
+          <w:delText xml:space="preserve"> </w:delText>
+        </w:r>
+      </w:del>
+      <w:ins w:id="13" w:author="קרן כליף" w:date="2014-09-05T11:29:00Z">
+        <w:r>
+          <w:rPr>
+            <w:lang w:bidi="he-IL"/>
+          </w:rPr>
+          <w:t>SWING</w:t>
+        </w:r>
+        <w:r>
+          <w:rPr>
+            <w:rFonts w:hint="cs"/>
+            <w:rtl/>
+            <w:lang w:bidi="he-IL"/>
+          </w:rPr>
+          <w:t xml:space="preserve"> </w:t>
+        </w:r>
+      </w:ins>
       <w:r>
         <w:rPr>
           <w:rFonts w:hint="cs"/>
@@ -9626,7 +9438,7 @@
     </w:p>
     <w:p>
       <w:pPr>
-        <w:pStyle w:val="ListParagraph"/>
+        <w:pStyle w:val="a8"/>
         <w:numPr>
           <w:ilvl w:val="0"/>
           <w:numId w:val="18"/>
@@ -10021,21 +9833,40 @@
         </w:rPr>
         <w:t xml:space="preserve">) </w:t>
       </w:r>
-      <w:r>
-        <w:rPr>
-          <w:rFonts w:hint="cs"/>
-          <w:rtl/>
-          <w:lang w:bidi="he-IL"/>
-        </w:rPr>
-        <w:t>ולהציג</w:t>
-      </w:r>
-      <w:r>
-        <w:rPr>
-          <w:rFonts w:ascii="Arial" w:hint="cs"/>
-          <w:rtl/>
-        </w:rPr>
-        <w:t xml:space="preserve"> </w:t>
-      </w:r>
+      <w:del w:id="14" w:author="קרן כליף" w:date="2014-09-05T11:29:00Z">
+        <w:r>
+          <w:rPr>
+            <w:rFonts w:hint="cs"/>
+            <w:rtl/>
+            <w:lang w:bidi="he-IL"/>
+          </w:rPr>
+          <w:delText>ולהציג</w:delText>
+        </w:r>
+        <w:r>
+          <w:rPr>
+            <w:rFonts w:ascii="Arial" w:hint="cs"/>
+            <w:rtl/>
+          </w:rPr>
+          <w:delText xml:space="preserve"> </w:delText>
+        </w:r>
+      </w:del>
+      <w:ins w:id="15" w:author="קרן כליף" w:date="2014-09-05T11:29:00Z">
+        <w:r>
+          <w:rPr>
+            <w:rFonts w:hint="cs"/>
+            <w:rtl/>
+            <w:lang w:bidi="he-IL"/>
+          </w:rPr>
+          <w:t>עבור הצגת</w:t>
+        </w:r>
+        <w:r>
+          <w:rPr>
+            <w:rFonts w:ascii="Arial" w:hint="cs"/>
+            <w:rtl/>
+          </w:rPr>
+          <w:t xml:space="preserve"> </w:t>
+        </w:r>
+      </w:ins>
       <w:r>
         <w:rPr>
           <w:rFonts w:hint="cs"/>
@@ -10114,7 +9945,7 @@
     </w:p>
     <w:p>
       <w:pPr>
-        <w:pStyle w:val="ListParagraph"/>
+        <w:pStyle w:val="a8"/>
         <w:numPr>
           <w:ilvl w:val="0"/>
           <w:numId w:val="18"/>
@@ -10242,7 +10073,7 @@
     </w:p>
     <w:p>
       <w:pPr>
-        <w:pStyle w:val="ListParagraph"/>
+        <w:pStyle w:val="a8"/>
         <w:numPr>
           <w:ilvl w:val="1"/>
           <w:numId w:val="19"/>
@@ -10276,7 +10107,7 @@
     </w:p>
     <w:p>
       <w:pPr>
-        <w:pStyle w:val="ListParagraph"/>
+        <w:pStyle w:val="a8"/>
         <w:numPr>
           <w:ilvl w:val="1"/>
           <w:numId w:val="19"/>
@@ -10295,7 +10126,7 @@
     </w:p>
     <w:p>
       <w:pPr>
-        <w:pStyle w:val="ListParagraph"/>
+        <w:pStyle w:val="a8"/>
         <w:numPr>
           <w:ilvl w:val="1"/>
           <w:numId w:val="19"/>
@@ -10367,7 +10198,7 @@
     </w:p>
     <w:p>
       <w:pPr>
-        <w:pStyle w:val="ListParagraph"/>
+        <w:pStyle w:val="a8"/>
         <w:numPr>
           <w:ilvl w:val="1"/>
           <w:numId w:val="19"/>
@@ -10401,7 +10232,7 @@
     </w:p>
     <w:p>
       <w:pPr>
-        <w:pStyle w:val="ListParagraph"/>
+        <w:pStyle w:val="a8"/>
         <w:bidi/>
         <w:ind w:left="360"/>
         <w:rPr>
@@ -10412,7 +10243,7 @@
     </w:p>
     <w:p>
       <w:pPr>
-        <w:pStyle w:val="ListParagraph"/>
+        <w:pStyle w:val="a8"/>
         <w:numPr>
           <w:ilvl w:val="0"/>
           <w:numId w:val="18"/>
@@ -10442,7 +10273,7 @@
     </w:p>
     <w:p>
       <w:pPr>
-        <w:pStyle w:val="ListParagraph"/>
+        <w:pStyle w:val="a8"/>
         <w:numPr>
           <w:ilvl w:val="1"/>
           <w:numId w:val="19"/>
@@ -10461,7 +10292,7 @@
     </w:p>
     <w:p>
       <w:pPr>
-        <w:pStyle w:val="ListParagraph"/>
+        <w:pStyle w:val="a8"/>
         <w:numPr>
           <w:ilvl w:val="1"/>
           <w:numId w:val="19"/>
@@ -10480,7 +10311,7 @@
     </w:p>
     <w:p>
       <w:pPr>
-        <w:pStyle w:val="ListParagraph"/>
+        <w:pStyle w:val="a8"/>
         <w:numPr>
           <w:ilvl w:val="1"/>
           <w:numId w:val="19"/>
@@ -10499,7 +10330,7 @@
     </w:p>
     <w:p>
       <w:pPr>
-        <w:pStyle w:val="ListParagraph"/>
+        <w:pStyle w:val="a8"/>
         <w:numPr>
           <w:ilvl w:val="1"/>
           <w:numId w:val="19"/>
@@ -10518,7 +10349,7 @@
     </w:p>
     <w:p>
       <w:pPr>
-        <w:pStyle w:val="ListParagraph"/>
+        <w:pStyle w:val="a8"/>
         <w:bidi/>
         <w:ind w:left="0"/>
         <w:rPr>
@@ -10529,7 +10360,7 @@
     </w:p>
     <w:p>
       <w:pPr>
-        <w:pStyle w:val="ListParagraph"/>
+        <w:pStyle w:val="a8"/>
         <w:numPr>
           <w:ilvl w:val="0"/>
           <w:numId w:val="18"/>
@@ -10552,14 +10383,14 @@
     </w:p>
     <w:p>
       <w:pPr>
-        <w:pStyle w:val="ListParagraph"/>
+        <w:pStyle w:val="a8"/>
         <w:bidi/>
         <w:ind w:left="360"/>
       </w:pPr>
     </w:p>
     <w:p>
       <w:pPr>
-        <w:pStyle w:val="ListParagraph"/>
+        <w:pStyle w:val="a8"/>
         <w:numPr>
           <w:ilvl w:val="0"/>
           <w:numId w:val="18"/>
@@ -10907,12 +10738,13 @@
     </w:p>
     <w:p>
       <w:pPr>
-        <w:pStyle w:val="ListParagraph"/>
+        <w:pStyle w:val="a8"/>
         <w:bidi/>
         <w:spacing w:after="0" w:line="240" w:lineRule="auto"/>
         <w:ind w:left="360"/>
         <w:jc w:val="both"/>
         <w:rPr>
+          <w:ins w:id="16" w:author="קרן כליף" w:date="2014-09-05T11:30:00Z"/>
           <w:rtl/>
           <w:lang w:bidi="he-IL"/>
         </w:rPr>
@@ -10951,17 +10783,85 @@
     </w:p>
     <w:p>
       <w:pPr>
-        <w:pStyle w:val="ListParagraph"/>
-        <w:ind w:left="0"/>
-        <w:rPr>
-          <w:rFonts w:ascii="Arial"/>
-          <w:rtl/>
-        </w:rPr>
-      </w:pPr>
+        <w:pStyle w:val="a8"/>
+        <w:bidi/>
+        <w:spacing w:after="0" w:line="240" w:lineRule="auto"/>
+        <w:ind w:left="360"/>
+        <w:jc w:val="both"/>
+        <w:rPr>
+          <w:rtl/>
+          <w:lang w:bidi="he-IL"/>
+        </w:rPr>
+      </w:pPr>
+      <w:ins w:id="17" w:author="קרן כליף" w:date="2014-09-05T11:30:00Z">
+        <w:r>
+          <w:rPr>
+            <w:rFonts w:hint="cs"/>
+            <w:u w:val="single"/>
+            <w:rtl/>
+            <w:lang w:bidi="he-IL"/>
+          </w:rPr>
+          <w:t>ממשק המשתמש של ה</w:t>
+        </w:r>
+        <w:r>
+          <w:rPr>
+            <w:rFonts w:hint="cs"/>
+            <w:rtl/>
+            <w:lang w:bidi="he-IL"/>
+          </w:rPr>
+          <w:t>-</w:t>
+        </w:r>
+        <w:r>
+          <w:rPr>
+            <w:rFonts w:hint="cs"/>
+            <w:rtl/>
+            <w:lang w:bidi="he-IL"/>
+          </w:rPr>
+          <w:t xml:space="preserve"> </w:t>
+        </w:r>
+        <w:r>
+          <w:rPr>
+            <w:lang w:bidi="he-IL"/>
+          </w:rPr>
+          <w:t>client</w:t>
+        </w:r>
+        <w:r>
+          <w:rPr>
+            <w:rFonts w:hint="cs"/>
+            <w:rtl/>
+            <w:lang w:bidi="he-IL"/>
+          </w:rPr>
+          <w:t xml:space="preserve"> ימומש ב- </w:t>
+        </w:r>
+        <w:r>
+          <w:rPr>
+            <w:lang w:bidi="he-IL"/>
+          </w:rPr>
+          <w:t>JavaFX</w:t>
+        </w:r>
+        <w:r>
+          <w:rPr>
+            <w:rFonts w:hint="cs"/>
+            <w:rtl/>
+            <w:lang w:bidi="he-IL"/>
+          </w:rPr>
+          <w:t>.</w:t>
+        </w:r>
+      </w:ins>
     </w:p>
     <w:p>
       <w:pPr>
-        <w:pStyle w:val="ListParagraph"/>
+        <w:pStyle w:val="a8"/>
+        <w:ind w:left="0"/>
+        <w:rPr>
+          <w:rFonts w:ascii="Arial"/>
+          <w:rtl/>
+        </w:rPr>
+      </w:pPr>
+    </w:p>
+    <w:p>
+      <w:pPr>
+        <w:pStyle w:val="a8"/>
         <w:numPr>
           <w:ilvl w:val="0"/>
           <w:numId w:val="18"/>
@@ -11157,7 +11057,7 @@
     </w:p>
     <w:p>
       <w:pPr>
-        <w:pStyle w:val="ListParagraph"/>
+        <w:pStyle w:val="a8"/>
         <w:ind w:left="0"/>
         <w:rPr>
           <w:rFonts w:ascii="Arial"/>
@@ -11167,7 +11067,7 @@
     </w:p>
     <w:p>
       <w:pPr>
-        <w:pStyle w:val="Heading3"/>
+        <w:pStyle w:val="3"/>
         <w:bidi/>
         <w:rPr>
           <w:rtl/>
@@ -11187,14 +11087,7 @@
           <w:rFonts w:ascii="Arial" w:hint="cs"/>
           <w:rtl/>
         </w:rPr>
-        <w:t xml:space="preserve"> 3</w:t>
-      </w:r>
-      <w:r>
-        <w:rPr>
-          <w:rFonts w:hint="cs"/>
-          <w:rtl/>
-        </w:rPr>
-        <w:t xml:space="preserve">: </w:t>
+        <w:t xml:space="preserve"> 3: </w:t>
       </w:r>
       <w:r>
         <w:rPr>
@@ -11379,7 +11272,7 @@
     </w:p>
     <w:p>
       <w:pPr>
-        <w:pStyle w:val="ListParagraph"/>
+        <w:pStyle w:val="a8"/>
         <w:numPr>
           <w:ilvl w:val="0"/>
           <w:numId w:val="20"/>
@@ -11459,11 +11352,9 @@
         </w:rPr>
         <w:t xml:space="preserve"> </w:t>
       </w:r>
-      <w:proofErr w:type="spellStart"/>
       <w:r>
         <w:t>servlet</w:t>
       </w:r>
-      <w:proofErr w:type="spellEnd"/>
       <w:r>
         <w:rPr>
           <w:rFonts w:ascii="Arial" w:hint="cs"/>
@@ -11486,31 +11377,33 @@
         </w:rPr>
         <w:t xml:space="preserve"> </w:t>
       </w:r>
-      <w:r>
-        <w:rPr>
-          <w:rFonts w:hint="cs"/>
-          <w:rtl/>
-          <w:lang w:bidi="he-IL"/>
-        </w:rPr>
-        <w:t>ו</w:t>
-      </w:r>
-      <w:r>
-        <w:rPr>
-          <w:rFonts w:ascii="Arial" w:hint="cs"/>
-          <w:rtl/>
-        </w:rPr>
-        <w:t xml:space="preserve">- </w:t>
-      </w:r>
-      <w:r>
-        <w:t xml:space="preserve">JSP </w:t>
-      </w:r>
-      <w:r>
-        <w:rPr>
-          <w:rFonts w:ascii="Arial" w:hint="cs"/>
-          <w:rtl/>
-        </w:rPr>
-        <w:t xml:space="preserve"> </w:t>
-      </w:r>
+      <w:del w:id="18" w:author="קרן כליף" w:date="2014-09-05T11:30:00Z">
+        <w:r>
+          <w:rPr>
+            <w:rFonts w:hint="cs"/>
+            <w:rtl/>
+            <w:lang w:bidi="he-IL"/>
+          </w:rPr>
+          <w:delText>ו</w:delText>
+        </w:r>
+        <w:r>
+          <w:rPr>
+            <w:rFonts w:ascii="Arial" w:hint="cs"/>
+            <w:rtl/>
+          </w:rPr>
+          <w:delText xml:space="preserve">- </w:delText>
+        </w:r>
+        <w:r>
+          <w:delText xml:space="preserve">JSP </w:delText>
+        </w:r>
+        <w:r>
+          <w:rPr>
+            <w:rFonts w:ascii="Arial" w:hint="cs"/>
+            <w:rtl/>
+          </w:rPr>
+          <w:delText xml:space="preserve"> </w:delText>
+        </w:r>
+      </w:del>
       <w:r>
         <w:rPr>
           <w:rFonts w:hint="cs"/>
@@ -11941,7 +11834,7 @@
     </w:p>
     <w:p>
       <w:pPr>
-        <w:pStyle w:val="ListParagraph"/>
+        <w:pStyle w:val="a8"/>
         <w:numPr>
           <w:ilvl w:val="0"/>
           <w:numId w:val="20"/>
@@ -12421,7 +12314,7 @@
     </w:p>
     <w:p>
       <w:pPr>
-        <w:pStyle w:val="ListParagraph"/>
+        <w:pStyle w:val="a8"/>
         <w:numPr>
           <w:ilvl w:val="0"/>
           <w:numId w:val="20"/>
@@ -12966,7 +12859,7 @@
     </w:p>
     <w:p>
       <w:pPr>
-        <w:pStyle w:val="ListParagraph"/>
+        <w:pStyle w:val="a8"/>
         <w:numPr>
           <w:ilvl w:val="0"/>
           <w:numId w:val="20"/>
@@ -12977,197 +12870,1657 @@
         <w:jc w:val="both"/>
         <w:rPr>
           <w:rFonts w:ascii="Arial"/>
-          <w:rtl/>
-        </w:rPr>
-      </w:pPr>
-      <w:r>
-        <w:rPr>
-          <w:rFonts w:hint="cs"/>
-          <w:rtl/>
-          <w:lang w:bidi="he-IL"/>
-        </w:rPr>
-        <w:t>יש</w:t>
-      </w:r>
-      <w:r>
-        <w:rPr>
-          <w:rFonts w:ascii="Arial" w:hint="cs"/>
-          <w:rtl/>
-        </w:rPr>
-        <w:t xml:space="preserve"> </w:t>
-      </w:r>
-      <w:r>
-        <w:rPr>
-          <w:rFonts w:hint="cs"/>
-          <w:rtl/>
-          <w:lang w:bidi="he-IL"/>
-        </w:rPr>
-        <w:t>להציג</w:t>
-      </w:r>
-      <w:r>
-        <w:rPr>
-          <w:rFonts w:ascii="Arial" w:hint="cs"/>
-          <w:rtl/>
-        </w:rPr>
-        <w:t xml:space="preserve"> </w:t>
-      </w:r>
-      <w:r>
-        <w:rPr>
-          <w:rFonts w:hint="cs"/>
-          <w:rtl/>
-          <w:lang w:bidi="he-IL"/>
-        </w:rPr>
-        <w:t>ב</w:t>
-      </w:r>
-      <w:r>
-        <w:rPr>
-          <w:rFonts w:ascii="Arial" w:hint="cs"/>
-          <w:rtl/>
-        </w:rPr>
-        <w:t xml:space="preserve">- </w:t>
-      </w:r>
-      <w:r>
-        <w:t xml:space="preserve">WEB </w:t>
-      </w:r>
-      <w:r>
-        <w:rPr>
-          <w:rFonts w:ascii="Arial" w:hint="cs"/>
-          <w:rtl/>
-        </w:rPr>
-        <w:t xml:space="preserve"> </w:t>
-      </w:r>
-      <w:r>
-        <w:rPr>
-          <w:rFonts w:hint="cs"/>
-          <w:rtl/>
-          <w:lang w:bidi="he-IL"/>
-        </w:rPr>
-        <w:t>את</w:t>
-      </w:r>
-      <w:r>
-        <w:rPr>
-          <w:rFonts w:ascii="Arial" w:hint="cs"/>
-          <w:rtl/>
-        </w:rPr>
-        <w:t xml:space="preserve"> </w:t>
-      </w:r>
-      <w:r>
-        <w:rPr>
-          <w:rFonts w:hint="cs"/>
-          <w:rtl/>
-          <w:lang w:bidi="he-IL"/>
-        </w:rPr>
-        <w:t>כל</w:t>
-      </w:r>
-      <w:r>
-        <w:rPr>
-          <w:rFonts w:ascii="Arial" w:hint="cs"/>
-          <w:rtl/>
-        </w:rPr>
-        <w:t xml:space="preserve"> </w:t>
-      </w:r>
-      <w:r>
-        <w:rPr>
-          <w:rFonts w:hint="cs"/>
-          <w:rtl/>
-          <w:lang w:bidi="he-IL"/>
-        </w:rPr>
-        <w:t>המשגרים</w:t>
-      </w:r>
-      <w:r>
-        <w:rPr>
-          <w:rFonts w:ascii="Arial" w:hint="cs"/>
-          <w:rtl/>
-        </w:rPr>
-        <w:t xml:space="preserve"> (</w:t>
-      </w:r>
-      <w:r>
-        <w:rPr>
-          <w:rFonts w:hint="cs"/>
-          <w:rtl/>
-          <w:lang w:bidi="he-IL"/>
-        </w:rPr>
-        <w:t>של</w:t>
-      </w:r>
-      <w:r>
-        <w:rPr>
-          <w:rFonts w:ascii="Arial" w:hint="cs"/>
-          <w:rtl/>
-        </w:rPr>
-        <w:t xml:space="preserve"> "</w:t>
-      </w:r>
-      <w:r>
-        <w:rPr>
-          <w:rFonts w:hint="cs"/>
-          <w:rtl/>
-          <w:lang w:bidi="he-IL"/>
-        </w:rPr>
-        <w:t>הרעים</w:t>
-      </w:r>
-      <w:r>
-        <w:rPr>
-          <w:rFonts w:ascii="Arial" w:hint="cs"/>
-          <w:rtl/>
-        </w:rPr>
-        <w:t xml:space="preserve">") </w:t>
-      </w:r>
-      <w:r>
-        <w:rPr>
-          <w:rFonts w:hint="cs"/>
-          <w:rtl/>
-          <w:lang w:bidi="he-IL"/>
-        </w:rPr>
-        <w:t>לאחר</w:t>
-      </w:r>
-      <w:r>
-        <w:rPr>
-          <w:rFonts w:ascii="Arial" w:hint="cs"/>
-          <w:rtl/>
-        </w:rPr>
-        <w:t xml:space="preserve"> </w:t>
-      </w:r>
-      <w:r>
-        <w:rPr>
-          <w:rFonts w:hint="cs"/>
-          <w:rtl/>
-          <w:lang w:bidi="he-IL"/>
-        </w:rPr>
-        <w:t>קבלת</w:t>
-      </w:r>
-      <w:r>
-        <w:rPr>
-          <w:rFonts w:hint="cs"/>
-          <w:rtl/>
-          <w:lang w:bidi="he-IL"/>
-        </w:rPr>
-        <w:t xml:space="preserve"> הנתונים דרך </w:t>
-      </w:r>
-      <w:r>
-        <w:rPr>
-          <w:rFonts w:ascii="Arial" w:hint="cs"/>
-          <w:rtl/>
-        </w:rPr>
-        <w:t xml:space="preserve"> </w:t>
-      </w:r>
-      <w:r>
-        <w:t>Web Service</w:t>
-      </w:r>
-      <w:r>
-        <w:rPr>
-          <w:rFonts w:ascii="Arial" w:hint="cs"/>
-          <w:rtl/>
-        </w:rPr>
-        <w:t>.</w:t>
-      </w:r>
-      <w:bookmarkStart w:id="12" w:name="_GoBack"/>
-      <w:bookmarkEnd w:id="12"/>
+        </w:rPr>
+      </w:pPr>
+      <w:del w:id="19" w:author="קרן כליף" w:date="2014-09-05T11:31:00Z">
+        <w:r>
+          <w:rPr>
+            <w:rFonts w:hint="cs"/>
+            <w:rtl/>
+            <w:lang w:bidi="he-IL"/>
+          </w:rPr>
+          <w:delText>יש</w:delText>
+        </w:r>
+        <w:r>
+          <w:rPr>
+            <w:rFonts w:ascii="Arial" w:hint="cs"/>
+            <w:rtl/>
+          </w:rPr>
+          <w:delText xml:space="preserve"> </w:delText>
+        </w:r>
+        <w:r>
+          <w:rPr>
+            <w:rFonts w:hint="cs"/>
+            <w:rtl/>
+            <w:lang w:bidi="he-IL"/>
+          </w:rPr>
+          <w:delText>להציג</w:delText>
+        </w:r>
+        <w:r>
+          <w:rPr>
+            <w:rFonts w:ascii="Arial" w:hint="cs"/>
+            <w:rtl/>
+          </w:rPr>
+          <w:delText xml:space="preserve"> </w:delText>
+        </w:r>
+        <w:r>
+          <w:rPr>
+            <w:rFonts w:hint="cs"/>
+            <w:rtl/>
+            <w:lang w:bidi="he-IL"/>
+          </w:rPr>
+          <w:delText>ב</w:delText>
+        </w:r>
+        <w:r>
+          <w:rPr>
+            <w:rFonts w:ascii="Arial" w:hint="cs"/>
+            <w:rtl/>
+          </w:rPr>
+          <w:delText xml:space="preserve">- </w:delText>
+        </w:r>
+        <w:r>
+          <w:delText xml:space="preserve">WEB </w:delText>
+        </w:r>
+        <w:r>
+          <w:rPr>
+            <w:rFonts w:ascii="Arial" w:hint="cs"/>
+            <w:rtl/>
+          </w:rPr>
+          <w:delText xml:space="preserve"> </w:delText>
+        </w:r>
+        <w:r>
+          <w:rPr>
+            <w:rFonts w:hint="cs"/>
+            <w:rtl/>
+            <w:lang w:bidi="he-IL"/>
+          </w:rPr>
+          <w:delText>את</w:delText>
+        </w:r>
+        <w:r>
+          <w:rPr>
+            <w:rFonts w:ascii="Arial" w:hint="cs"/>
+            <w:rtl/>
+          </w:rPr>
+          <w:delText xml:space="preserve"> </w:delText>
+        </w:r>
+        <w:r>
+          <w:rPr>
+            <w:rFonts w:hint="cs"/>
+            <w:rtl/>
+            <w:lang w:bidi="he-IL"/>
+          </w:rPr>
+          <w:delText>כל</w:delText>
+        </w:r>
+        <w:r>
+          <w:rPr>
+            <w:rFonts w:ascii="Arial" w:hint="cs"/>
+            <w:rtl/>
+          </w:rPr>
+          <w:delText xml:space="preserve"> </w:delText>
+        </w:r>
+        <w:r>
+          <w:rPr>
+            <w:rFonts w:hint="cs"/>
+            <w:rtl/>
+            <w:lang w:bidi="he-IL"/>
+          </w:rPr>
+          <w:delText>המשגרים</w:delText>
+        </w:r>
+        <w:r>
+          <w:rPr>
+            <w:rFonts w:ascii="Arial" w:hint="cs"/>
+            <w:rtl/>
+          </w:rPr>
+          <w:delText xml:space="preserve"> (</w:delText>
+        </w:r>
+        <w:r>
+          <w:rPr>
+            <w:rFonts w:hint="cs"/>
+            <w:rtl/>
+            <w:lang w:bidi="he-IL"/>
+          </w:rPr>
+          <w:delText>של</w:delText>
+        </w:r>
+        <w:r>
+          <w:rPr>
+            <w:rFonts w:ascii="Arial" w:hint="cs"/>
+            <w:rtl/>
+          </w:rPr>
+          <w:delText xml:space="preserve"> "</w:delText>
+        </w:r>
+        <w:r>
+          <w:rPr>
+            <w:rFonts w:hint="cs"/>
+            <w:rtl/>
+            <w:lang w:bidi="he-IL"/>
+          </w:rPr>
+          <w:delText>הרעים</w:delText>
+        </w:r>
+        <w:r>
+          <w:rPr>
+            <w:rFonts w:ascii="Arial" w:hint="cs"/>
+            <w:rtl/>
+          </w:rPr>
+          <w:delText xml:space="preserve">") </w:delText>
+        </w:r>
+        <w:r>
+          <w:rPr>
+            <w:rFonts w:hint="cs"/>
+            <w:rtl/>
+            <w:lang w:bidi="he-IL"/>
+          </w:rPr>
+          <w:delText>לאחר</w:delText>
+        </w:r>
+        <w:r>
+          <w:rPr>
+            <w:rFonts w:ascii="Arial" w:hint="cs"/>
+            <w:rtl/>
+          </w:rPr>
+          <w:delText xml:space="preserve"> </w:delText>
+        </w:r>
+        <w:r>
+          <w:rPr>
+            <w:rFonts w:hint="cs"/>
+            <w:rtl/>
+            <w:lang w:bidi="he-IL"/>
+          </w:rPr>
+          <w:delText>קבלת</w:delText>
+        </w:r>
+        <w:r>
+          <w:rPr>
+            <w:rFonts w:hint="cs"/>
+            <w:rtl/>
+            <w:lang w:bidi="he-IL"/>
+          </w:rPr>
+          <w:delText xml:space="preserve"> הנתונים דרך </w:delText>
+        </w:r>
+        <w:r>
+          <w:rPr>
+            <w:rFonts w:ascii="Arial" w:hint="cs"/>
+            <w:rtl/>
+          </w:rPr>
+          <w:delText xml:space="preserve"> </w:delText>
+        </w:r>
+        <w:r>
+          <w:delText>Web Service</w:delText>
+        </w:r>
+        <w:r>
+          <w:rPr>
+            <w:rFonts w:ascii="Arial" w:hint="cs"/>
+            <w:rtl/>
+          </w:rPr>
+          <w:delText>.</w:delText>
+        </w:r>
+      </w:del>
     </w:p>
     <w:p>
       <w:pPr>
         <w:bidi/>
         <w:spacing w:after="0" w:line="240" w:lineRule="auto"/>
-        <w:ind w:left="720"/>
         <w:jc w:val="both"/>
-      </w:pPr>
+        <w:rPr>
+          <w:rFonts w:ascii="Arial"/>
+        </w:rPr>
+      </w:pPr>
+    </w:p>
+    <w:p>
+      <w:pPr>
+        <w:pStyle w:val="3"/>
+        <w:bidi/>
+        <w:rPr>
+          <w:rFonts w:hint="cs"/>
+          <w:rtl/>
+          <w:lang w:bidi="he-IL"/>
+        </w:rPr>
+      </w:pPr>
+      <w:r>
+        <w:rPr>
+          <w:rFonts w:hint="cs"/>
+          <w:rtl/>
+          <w:lang w:bidi="he-IL"/>
+        </w:rPr>
+        <w:lastRenderedPageBreak/>
+        <w:t>ניקוד הפרויקט</w:t>
+      </w:r>
+    </w:p>
+    <w:p>
+      <w:pPr>
+        <w:bidi/>
+        <w:spacing w:after="0" w:line="240" w:lineRule="auto"/>
+        <w:jc w:val="both"/>
+        <w:rPr>
+          <w:rFonts w:ascii="Arial" w:hint="cs"/>
+          <w:rtl/>
+          <w:lang w:bidi="he-IL"/>
+        </w:rPr>
+      </w:pPr>
+      <w:r>
+        <w:rPr>
+          <w:rFonts w:ascii="Arial" w:hint="cs"/>
+          <w:rtl/>
+          <w:lang w:bidi="he-IL"/>
+        </w:rPr>
+        <w:t>להלן חלוקת הניקוד על-פי חלקי הפרויקט השונים:</w:t>
+      </w:r>
+    </w:p>
+    <w:p>
+      <w:pPr>
+        <w:bidi/>
+        <w:spacing w:after="0" w:line="240" w:lineRule="auto"/>
+        <w:jc w:val="both"/>
+        <w:rPr>
+          <w:rFonts w:ascii="Arial" w:hint="cs"/>
+          <w:rtl/>
+          <w:lang w:bidi="he-IL"/>
+        </w:rPr>
+      </w:pPr>
+    </w:p>
+    <w:tbl>
+      <w:tblPr>
+        <w:bidiVisual/>
+        <w:tblW w:w="5640" w:type="dxa"/>
+        <w:tblInd w:w="93" w:type="dxa"/>
+        <w:tblLook w:val="04A0" w:firstRow="1" w:lastRow="0" w:firstColumn="1" w:lastColumn="0" w:noHBand="0" w:noVBand="1"/>
+      </w:tblPr>
+      <w:tblGrid>
+        <w:gridCol w:w="4560"/>
+        <w:gridCol w:w="1080"/>
+      </w:tblGrid>
+      <w:tr>
+        <w:trPr>
+          <w:trHeight w:val="300"/>
+        </w:trPr>
+        <w:tc>
+          <w:tcPr>
+            <w:tcW w:w="4560" w:type="dxa"/>
+            <w:tcBorders>
+              <w:top w:val="nil"/>
+              <w:left w:val="nil"/>
+              <w:bottom w:val="nil"/>
+              <w:right w:val="single" w:sz="4" w:space="0" w:color="auto"/>
+            </w:tcBorders>
+            <w:shd w:val="clear" w:color="auto" w:fill="auto"/>
+            <w:noWrap/>
+            <w:vAlign w:val="bottom"/>
+            <w:hideMark/>
+          </w:tcPr>
+          <w:p>
+            <w:pPr>
+              <w:spacing w:before="0" w:after="0" w:line="240" w:lineRule="auto"/>
+              <w:jc w:val="right"/>
+              <w:rPr>
+                <w:rFonts w:ascii="Arial" w:eastAsia="Times New Roman" w:hAnsi="Arial" w:cs="Arial"/>
+                <w:b/>
+                <w:bCs/>
+                <w:color w:val="000000"/>
+                <w:sz w:val="22"/>
+                <w:szCs w:val="22"/>
+                <w:lang w:bidi="he-IL"/>
+              </w:rPr>
+            </w:pPr>
+            <w:r>
+              <w:rPr>
+                <w:rFonts w:ascii="Arial" w:eastAsia="Times New Roman" w:hAnsi="Arial" w:cs="Arial"/>
+                <w:b/>
+                <w:bCs/>
+                <w:color w:val="000000"/>
+                <w:sz w:val="22"/>
+                <w:szCs w:val="22"/>
+                <w:lang w:bidi="he-IL"/>
+              </w:rPr>
+              <w:t xml:space="preserve">BL </w:t>
+            </w:r>
+            <w:r>
+              <w:rPr>
+                <w:rFonts w:ascii="Arial" w:eastAsia="Times New Roman" w:hAnsi="Arial" w:cs="Arial"/>
+                <w:b/>
+                <w:bCs/>
+                <w:color w:val="000000"/>
+                <w:sz w:val="22"/>
+                <w:szCs w:val="22"/>
+                <w:rtl/>
+                <w:lang w:bidi="he-IL"/>
+              </w:rPr>
+              <w:t>תקין</w:t>
+            </w:r>
+          </w:p>
+        </w:tc>
+        <w:tc>
+          <w:tcPr>
+            <w:tcW w:w="1080" w:type="dxa"/>
+            <w:tcBorders>
+              <w:top w:val="nil"/>
+              <w:left w:val="nil"/>
+              <w:bottom w:val="nil"/>
+              <w:right w:val="nil"/>
+            </w:tcBorders>
+            <w:shd w:val="clear" w:color="auto" w:fill="auto"/>
+            <w:noWrap/>
+            <w:vAlign w:val="bottom"/>
+            <w:hideMark/>
+          </w:tcPr>
+          <w:p>
+            <w:pPr>
+              <w:spacing w:before="0" w:after="0" w:line="240" w:lineRule="auto"/>
+              <w:jc w:val="right"/>
+              <w:rPr>
+                <w:rFonts w:ascii="Arial" w:eastAsia="Times New Roman" w:hAnsi="Arial" w:cs="Arial"/>
+                <w:b/>
+                <w:bCs/>
+                <w:color w:val="000000"/>
+                <w:sz w:val="22"/>
+                <w:szCs w:val="22"/>
+                <w:lang w:bidi="he-IL"/>
+              </w:rPr>
+            </w:pPr>
+            <w:r>
+              <w:rPr>
+                <w:rFonts w:ascii="Arial" w:eastAsia="Times New Roman" w:hAnsi="Arial" w:cs="Arial"/>
+                <w:b/>
+                <w:bCs/>
+                <w:color w:val="000000"/>
+                <w:sz w:val="22"/>
+                <w:szCs w:val="22"/>
+                <w:lang w:bidi="he-IL"/>
+              </w:rPr>
+              <w:t>20</w:t>
+            </w:r>
+          </w:p>
+        </w:tc>
+      </w:tr>
+      <w:tr>
+        <w:trPr>
+          <w:trHeight w:val="300"/>
+        </w:trPr>
+        <w:tc>
+          <w:tcPr>
+            <w:tcW w:w="4560" w:type="dxa"/>
+            <w:tcBorders>
+              <w:top w:val="nil"/>
+              <w:left w:val="nil"/>
+              <w:bottom w:val="nil"/>
+              <w:right w:val="single" w:sz="4" w:space="0" w:color="auto"/>
+            </w:tcBorders>
+            <w:shd w:val="clear" w:color="auto" w:fill="auto"/>
+            <w:noWrap/>
+            <w:vAlign w:val="bottom"/>
+            <w:hideMark/>
+          </w:tcPr>
+          <w:p>
+            <w:pPr>
+              <w:bidi/>
+              <w:spacing w:before="0" w:after="0" w:line="240" w:lineRule="auto"/>
+              <w:rPr>
+                <w:rFonts w:ascii="Arial" w:eastAsia="Times New Roman" w:hAnsi="Arial" w:cs="Arial"/>
+                <w:b/>
+                <w:bCs/>
+                <w:color w:val="000000"/>
+                <w:sz w:val="22"/>
+                <w:szCs w:val="22"/>
+                <w:lang w:bidi="he-IL"/>
+              </w:rPr>
+            </w:pPr>
+            <w:r>
+              <w:rPr>
+                <w:rFonts w:ascii="Arial" w:eastAsia="Times New Roman" w:hAnsi="Arial" w:cs="Arial"/>
+                <w:b/>
+                <w:bCs/>
+                <w:color w:val="000000"/>
+                <w:sz w:val="22"/>
+                <w:szCs w:val="22"/>
+                <w:rtl/>
+                <w:lang w:bidi="he-IL"/>
+              </w:rPr>
+              <w:t xml:space="preserve">קוד מסודר ולפי סטנדרטים של </w:t>
+            </w:r>
+            <w:r>
+              <w:rPr>
+                <w:rFonts w:ascii="Arial" w:eastAsia="Times New Roman" w:hAnsi="Arial" w:cs="Arial"/>
+                <w:b/>
+                <w:bCs/>
+                <w:color w:val="000000"/>
+                <w:sz w:val="22"/>
+                <w:szCs w:val="22"/>
+                <w:lang w:bidi="he-IL"/>
+              </w:rPr>
+              <w:t>OOP</w:t>
+            </w:r>
+          </w:p>
+        </w:tc>
+        <w:tc>
+          <w:tcPr>
+            <w:tcW w:w="1080" w:type="dxa"/>
+            <w:tcBorders>
+              <w:top w:val="nil"/>
+              <w:left w:val="nil"/>
+              <w:bottom w:val="nil"/>
+              <w:right w:val="nil"/>
+            </w:tcBorders>
+            <w:shd w:val="clear" w:color="auto" w:fill="auto"/>
+            <w:noWrap/>
+            <w:vAlign w:val="bottom"/>
+            <w:hideMark/>
+          </w:tcPr>
+          <w:p>
+            <w:pPr>
+              <w:spacing w:before="0" w:after="0" w:line="240" w:lineRule="auto"/>
+              <w:jc w:val="right"/>
+              <w:rPr>
+                <w:rFonts w:ascii="Arial" w:eastAsia="Times New Roman" w:hAnsi="Arial" w:cs="Arial"/>
+                <w:b/>
+                <w:bCs/>
+                <w:color w:val="000000"/>
+                <w:sz w:val="22"/>
+                <w:szCs w:val="22"/>
+                <w:lang w:bidi="he-IL"/>
+              </w:rPr>
+            </w:pPr>
+            <w:r>
+              <w:rPr>
+                <w:rFonts w:ascii="Arial" w:eastAsia="Times New Roman" w:hAnsi="Arial" w:cs="Arial"/>
+                <w:b/>
+                <w:bCs/>
+                <w:color w:val="000000"/>
+                <w:sz w:val="22"/>
+                <w:szCs w:val="22"/>
+                <w:lang w:bidi="he-IL"/>
+              </w:rPr>
+              <w:t>5</w:t>
+            </w:r>
+          </w:p>
+        </w:tc>
+      </w:tr>
+      <w:tr>
+        <w:trPr>
+          <w:trHeight w:val="300"/>
+        </w:trPr>
+        <w:tc>
+          <w:tcPr>
+            <w:tcW w:w="4560" w:type="dxa"/>
+            <w:tcBorders>
+              <w:top w:val="nil"/>
+              <w:left w:val="nil"/>
+              <w:bottom w:val="nil"/>
+              <w:right w:val="single" w:sz="4" w:space="0" w:color="auto"/>
+            </w:tcBorders>
+            <w:shd w:val="clear" w:color="auto" w:fill="auto"/>
+            <w:noWrap/>
+            <w:vAlign w:val="bottom"/>
+            <w:hideMark/>
+          </w:tcPr>
+          <w:p>
+            <w:pPr>
+              <w:bidi/>
+              <w:spacing w:before="0" w:after="0" w:line="240" w:lineRule="auto"/>
+              <w:rPr>
+                <w:rFonts w:ascii="Arial" w:eastAsia="Times New Roman" w:hAnsi="Arial" w:cs="Arial"/>
+                <w:b/>
+                <w:bCs/>
+                <w:color w:val="000000"/>
+                <w:sz w:val="22"/>
+                <w:szCs w:val="22"/>
+                <w:lang w:bidi="he-IL"/>
+              </w:rPr>
+            </w:pPr>
+            <w:r>
+              <w:rPr>
+                <w:rFonts w:ascii="Arial" w:eastAsia="Times New Roman" w:hAnsi="Arial" w:cs="Arial"/>
+                <w:b/>
+                <w:bCs/>
+                <w:color w:val="000000"/>
+                <w:sz w:val="22"/>
+                <w:szCs w:val="22"/>
+                <w:rtl/>
+                <w:lang w:bidi="he-IL"/>
+              </w:rPr>
+              <w:t>שימוש נכון בלוגרים</w:t>
+            </w:r>
+          </w:p>
+        </w:tc>
+        <w:tc>
+          <w:tcPr>
+            <w:tcW w:w="1080" w:type="dxa"/>
+            <w:tcBorders>
+              <w:top w:val="nil"/>
+              <w:left w:val="nil"/>
+              <w:bottom w:val="nil"/>
+              <w:right w:val="nil"/>
+            </w:tcBorders>
+            <w:shd w:val="clear" w:color="auto" w:fill="auto"/>
+            <w:noWrap/>
+            <w:vAlign w:val="bottom"/>
+            <w:hideMark/>
+          </w:tcPr>
+          <w:p>
+            <w:pPr>
+              <w:spacing w:before="0" w:after="0" w:line="240" w:lineRule="auto"/>
+              <w:jc w:val="right"/>
+              <w:rPr>
+                <w:rFonts w:ascii="Arial" w:eastAsia="Times New Roman" w:hAnsi="Arial" w:cs="Arial"/>
+                <w:b/>
+                <w:bCs/>
+                <w:color w:val="000000"/>
+                <w:sz w:val="22"/>
+                <w:szCs w:val="22"/>
+                <w:lang w:bidi="he-IL"/>
+              </w:rPr>
+            </w:pPr>
+            <w:r>
+              <w:rPr>
+                <w:rFonts w:ascii="Arial" w:eastAsia="Times New Roman" w:hAnsi="Arial" w:cs="Arial"/>
+                <w:b/>
+                <w:bCs/>
+                <w:color w:val="000000"/>
+                <w:sz w:val="22"/>
+                <w:szCs w:val="22"/>
+                <w:lang w:bidi="he-IL"/>
+              </w:rPr>
+              <w:t>5</w:t>
+            </w:r>
+          </w:p>
+        </w:tc>
+      </w:tr>
+      <w:tr>
+        <w:trPr>
+          <w:trHeight w:val="300"/>
+        </w:trPr>
+        <w:tc>
+          <w:tcPr>
+            <w:tcW w:w="4560" w:type="dxa"/>
+            <w:tcBorders>
+              <w:top w:val="nil"/>
+              <w:left w:val="nil"/>
+              <w:bottom w:val="nil"/>
+              <w:right w:val="single" w:sz="4" w:space="0" w:color="auto"/>
+            </w:tcBorders>
+            <w:shd w:val="clear" w:color="auto" w:fill="auto"/>
+            <w:noWrap/>
+            <w:vAlign w:val="bottom"/>
+            <w:hideMark/>
+          </w:tcPr>
+          <w:p>
+            <w:pPr>
+              <w:bidi/>
+              <w:spacing w:before="0" w:after="0" w:line="240" w:lineRule="auto"/>
+              <w:rPr>
+                <w:rFonts w:ascii="Arial" w:eastAsia="Times New Roman" w:hAnsi="Arial" w:cs="Arial"/>
+                <w:b/>
+                <w:bCs/>
+                <w:color w:val="000000"/>
+                <w:sz w:val="22"/>
+                <w:szCs w:val="22"/>
+                <w:lang w:bidi="he-IL"/>
+              </w:rPr>
+            </w:pPr>
+            <w:r>
+              <w:rPr>
+                <w:rFonts w:ascii="Arial" w:eastAsia="Times New Roman" w:hAnsi="Arial" w:cs="Arial"/>
+                <w:b/>
+                <w:bCs/>
+                <w:color w:val="000000"/>
+                <w:sz w:val="22"/>
+                <w:szCs w:val="22"/>
+                <w:rtl/>
+                <w:lang w:bidi="he-IL"/>
+              </w:rPr>
+              <w:t xml:space="preserve">עבודה נכונה עם ה- </w:t>
+            </w:r>
+            <w:r>
+              <w:rPr>
+                <w:rFonts w:ascii="Arial" w:eastAsia="Times New Roman" w:hAnsi="Arial" w:cs="Arial"/>
+                <w:b/>
+                <w:bCs/>
+                <w:color w:val="000000"/>
+                <w:sz w:val="22"/>
+                <w:szCs w:val="22"/>
+                <w:lang w:bidi="he-IL"/>
+              </w:rPr>
+              <w:t>XML</w:t>
+            </w:r>
+            <w:r>
+              <w:rPr>
+                <w:rFonts w:ascii="Arial" w:eastAsia="Times New Roman" w:hAnsi="Arial" w:cs="Arial"/>
+                <w:b/>
+                <w:bCs/>
+                <w:color w:val="000000"/>
+                <w:sz w:val="22"/>
+                <w:szCs w:val="22"/>
+                <w:rtl/>
+                <w:lang w:bidi="he-IL"/>
+              </w:rPr>
+              <w:t xml:space="preserve"> וחלוקה נכונה למחלקות</w:t>
+            </w:r>
+          </w:p>
+        </w:tc>
+        <w:tc>
+          <w:tcPr>
+            <w:tcW w:w="1080" w:type="dxa"/>
+            <w:tcBorders>
+              <w:top w:val="nil"/>
+              <w:left w:val="nil"/>
+              <w:bottom w:val="nil"/>
+              <w:right w:val="nil"/>
+            </w:tcBorders>
+            <w:shd w:val="clear" w:color="auto" w:fill="auto"/>
+            <w:noWrap/>
+            <w:vAlign w:val="bottom"/>
+            <w:hideMark/>
+          </w:tcPr>
+          <w:p>
+            <w:pPr>
+              <w:spacing w:before="0" w:after="0" w:line="240" w:lineRule="auto"/>
+              <w:jc w:val="right"/>
+              <w:rPr>
+                <w:rFonts w:ascii="Arial" w:eastAsia="Times New Roman" w:hAnsi="Arial" w:cs="Arial"/>
+                <w:b/>
+                <w:bCs/>
+                <w:color w:val="000000"/>
+                <w:sz w:val="22"/>
+                <w:szCs w:val="22"/>
+                <w:lang w:bidi="he-IL"/>
+              </w:rPr>
+            </w:pPr>
+            <w:r>
+              <w:rPr>
+                <w:rFonts w:ascii="Arial" w:eastAsia="Times New Roman" w:hAnsi="Arial" w:cs="Arial"/>
+                <w:b/>
+                <w:bCs/>
+                <w:color w:val="000000"/>
+                <w:sz w:val="22"/>
+                <w:szCs w:val="22"/>
+                <w:lang w:bidi="he-IL"/>
+              </w:rPr>
+              <w:t>5</w:t>
+            </w:r>
+          </w:p>
+        </w:tc>
+      </w:tr>
+      <w:tr>
+        <w:trPr>
+          <w:trHeight w:val="300"/>
+        </w:trPr>
+        <w:tc>
+          <w:tcPr>
+            <w:tcW w:w="4560" w:type="dxa"/>
+            <w:tcBorders>
+              <w:top w:val="nil"/>
+              <w:left w:val="nil"/>
+              <w:bottom w:val="nil"/>
+              <w:right w:val="single" w:sz="4" w:space="0" w:color="auto"/>
+            </w:tcBorders>
+            <w:shd w:val="clear" w:color="auto" w:fill="auto"/>
+            <w:noWrap/>
+            <w:vAlign w:val="bottom"/>
+            <w:hideMark/>
+          </w:tcPr>
+          <w:p>
+            <w:pPr>
+              <w:bidi/>
+              <w:spacing w:before="0" w:after="0" w:line="240" w:lineRule="auto"/>
+              <w:rPr>
+                <w:rFonts w:ascii="Arial" w:eastAsia="Times New Roman" w:hAnsi="Arial" w:cs="Arial"/>
+                <w:b/>
+                <w:bCs/>
+                <w:color w:val="000000"/>
+                <w:sz w:val="22"/>
+                <w:szCs w:val="22"/>
+                <w:lang w:bidi="he-IL"/>
+              </w:rPr>
+            </w:pPr>
+            <w:r>
+              <w:rPr>
+                <w:rFonts w:ascii="Arial" w:eastAsia="Times New Roman" w:hAnsi="Arial" w:cs="Arial"/>
+                <w:b/>
+                <w:bCs/>
+                <w:color w:val="000000"/>
+                <w:sz w:val="22"/>
+                <w:szCs w:val="22"/>
+                <w:rtl/>
+                <w:lang w:bidi="he-IL"/>
+              </w:rPr>
+              <w:t xml:space="preserve">שימוש נכון במודל ה- </w:t>
+            </w:r>
+            <w:r>
+              <w:rPr>
+                <w:rFonts w:ascii="Arial" w:eastAsia="Times New Roman" w:hAnsi="Arial" w:cs="Arial"/>
+                <w:b/>
+                <w:bCs/>
+                <w:color w:val="000000"/>
+                <w:sz w:val="22"/>
+                <w:szCs w:val="22"/>
+                <w:lang w:bidi="he-IL"/>
+              </w:rPr>
+              <w:t>MVC</w:t>
+            </w:r>
+          </w:p>
+        </w:tc>
+        <w:tc>
+          <w:tcPr>
+            <w:tcW w:w="1080" w:type="dxa"/>
+            <w:tcBorders>
+              <w:top w:val="nil"/>
+              <w:left w:val="nil"/>
+              <w:bottom w:val="nil"/>
+              <w:right w:val="nil"/>
+            </w:tcBorders>
+            <w:shd w:val="clear" w:color="auto" w:fill="auto"/>
+            <w:noWrap/>
+            <w:vAlign w:val="bottom"/>
+            <w:hideMark/>
+          </w:tcPr>
+          <w:p>
+            <w:pPr>
+              <w:spacing w:before="0" w:after="0" w:line="240" w:lineRule="auto"/>
+              <w:jc w:val="right"/>
+              <w:rPr>
+                <w:rFonts w:ascii="Arial" w:eastAsia="Times New Roman" w:hAnsi="Arial" w:cs="Arial"/>
+                <w:b/>
+                <w:bCs/>
+                <w:color w:val="000000"/>
+                <w:sz w:val="22"/>
+                <w:szCs w:val="22"/>
+                <w:lang w:bidi="he-IL"/>
+              </w:rPr>
+            </w:pPr>
+            <w:r>
+              <w:rPr>
+                <w:rFonts w:ascii="Arial" w:eastAsia="Times New Roman" w:hAnsi="Arial" w:cs="Arial"/>
+                <w:b/>
+                <w:bCs/>
+                <w:color w:val="000000"/>
+                <w:sz w:val="22"/>
+                <w:szCs w:val="22"/>
+                <w:lang w:bidi="he-IL"/>
+              </w:rPr>
+              <w:t>10</w:t>
+            </w:r>
+          </w:p>
+        </w:tc>
+      </w:tr>
+      <w:tr>
+        <w:trPr>
+          <w:trHeight w:val="300"/>
+        </w:trPr>
+        <w:tc>
+          <w:tcPr>
+            <w:tcW w:w="4560" w:type="dxa"/>
+            <w:tcBorders>
+              <w:top w:val="nil"/>
+              <w:left w:val="nil"/>
+              <w:bottom w:val="nil"/>
+              <w:right w:val="single" w:sz="4" w:space="0" w:color="auto"/>
+            </w:tcBorders>
+            <w:shd w:val="clear" w:color="auto" w:fill="auto"/>
+            <w:noWrap/>
+            <w:vAlign w:val="bottom"/>
+            <w:hideMark/>
+          </w:tcPr>
+          <w:p>
+            <w:pPr>
+              <w:bidi/>
+              <w:spacing w:before="0" w:after="0" w:line="240" w:lineRule="auto"/>
+              <w:rPr>
+                <w:rFonts w:ascii="Arial" w:eastAsia="Times New Roman" w:hAnsi="Arial" w:cs="Arial"/>
+                <w:b/>
+                <w:bCs/>
+                <w:color w:val="000000"/>
+                <w:sz w:val="22"/>
+                <w:szCs w:val="22"/>
+                <w:lang w:bidi="he-IL"/>
+              </w:rPr>
+            </w:pPr>
+            <w:r>
+              <w:rPr>
+                <w:rFonts w:ascii="Arial" w:eastAsia="Times New Roman" w:hAnsi="Arial" w:cs="Arial"/>
+                <w:b/>
+                <w:bCs/>
+                <w:color w:val="000000"/>
+                <w:sz w:val="22"/>
+                <w:szCs w:val="22"/>
+                <w:rtl/>
+                <w:lang w:bidi="he-IL"/>
+              </w:rPr>
+              <w:t xml:space="preserve">מחלקות ה- </w:t>
+            </w:r>
+            <w:r>
+              <w:rPr>
+                <w:rFonts w:ascii="Arial" w:eastAsia="Times New Roman" w:hAnsi="Arial" w:cs="Arial"/>
+                <w:b/>
+                <w:bCs/>
+                <w:color w:val="000000"/>
+                <w:sz w:val="22"/>
+                <w:szCs w:val="22"/>
+                <w:lang w:bidi="he-IL"/>
+              </w:rPr>
+              <w:t>GUI</w:t>
+            </w:r>
+            <w:r>
+              <w:rPr>
+                <w:rFonts w:ascii="Arial" w:eastAsia="Times New Roman" w:hAnsi="Arial" w:cs="Arial"/>
+                <w:b/>
+                <w:bCs/>
+                <w:color w:val="000000"/>
+                <w:sz w:val="22"/>
+                <w:szCs w:val="22"/>
+                <w:rtl/>
+                <w:lang w:bidi="he-IL"/>
+              </w:rPr>
+              <w:t xml:space="preserve"> בנויות נכון</w:t>
+            </w:r>
+          </w:p>
+        </w:tc>
+        <w:tc>
+          <w:tcPr>
+            <w:tcW w:w="1080" w:type="dxa"/>
+            <w:tcBorders>
+              <w:top w:val="nil"/>
+              <w:left w:val="nil"/>
+              <w:bottom w:val="nil"/>
+              <w:right w:val="nil"/>
+            </w:tcBorders>
+            <w:shd w:val="clear" w:color="auto" w:fill="auto"/>
+            <w:noWrap/>
+            <w:vAlign w:val="bottom"/>
+            <w:hideMark/>
+          </w:tcPr>
+          <w:p>
+            <w:pPr>
+              <w:spacing w:before="0" w:after="0" w:line="240" w:lineRule="auto"/>
+              <w:jc w:val="right"/>
+              <w:rPr>
+                <w:rFonts w:ascii="Arial" w:eastAsia="Times New Roman" w:hAnsi="Arial" w:cs="Arial"/>
+                <w:b/>
+                <w:bCs/>
+                <w:color w:val="000000"/>
+                <w:sz w:val="22"/>
+                <w:szCs w:val="22"/>
+                <w:lang w:bidi="he-IL"/>
+              </w:rPr>
+            </w:pPr>
+            <w:r>
+              <w:rPr>
+                <w:rFonts w:ascii="Arial" w:eastAsia="Times New Roman" w:hAnsi="Arial" w:cs="Arial"/>
+                <w:b/>
+                <w:bCs/>
+                <w:color w:val="000000"/>
+                <w:sz w:val="22"/>
+                <w:szCs w:val="22"/>
+                <w:lang w:bidi="he-IL"/>
+              </w:rPr>
+              <w:t>15</w:t>
+            </w:r>
+          </w:p>
+        </w:tc>
+      </w:tr>
+      <w:tr>
+        <w:trPr>
+          <w:trHeight w:val="300"/>
+        </w:trPr>
+        <w:tc>
+          <w:tcPr>
+            <w:tcW w:w="4560" w:type="dxa"/>
+            <w:tcBorders>
+              <w:top w:val="nil"/>
+              <w:left w:val="nil"/>
+              <w:bottom w:val="nil"/>
+              <w:right w:val="single" w:sz="4" w:space="0" w:color="auto"/>
+            </w:tcBorders>
+            <w:shd w:val="clear" w:color="auto" w:fill="auto"/>
+            <w:noWrap/>
+            <w:vAlign w:val="bottom"/>
+            <w:hideMark/>
+          </w:tcPr>
+          <w:p>
+            <w:pPr>
+              <w:bidi/>
+              <w:spacing w:before="0" w:after="0" w:line="240" w:lineRule="auto"/>
+              <w:rPr>
+                <w:rFonts w:ascii="Arial" w:eastAsia="Times New Roman" w:hAnsi="Arial" w:cs="Arial"/>
+                <w:b/>
+                <w:bCs/>
+                <w:color w:val="000000"/>
+                <w:sz w:val="22"/>
+                <w:szCs w:val="22"/>
+                <w:lang w:bidi="he-IL"/>
+              </w:rPr>
+            </w:pPr>
+            <w:r>
+              <w:rPr>
+                <w:rFonts w:ascii="Arial" w:eastAsia="Times New Roman" w:hAnsi="Arial" w:cs="Arial"/>
+                <w:b/>
+                <w:bCs/>
+                <w:color w:val="000000"/>
+                <w:sz w:val="22"/>
+                <w:szCs w:val="22"/>
+                <w:rtl/>
+                <w:lang w:bidi="he-IL"/>
+              </w:rPr>
+              <w:t xml:space="preserve">השילוב עם ה- </w:t>
+            </w:r>
+            <w:r>
+              <w:rPr>
+                <w:rFonts w:ascii="Arial" w:eastAsia="Times New Roman" w:hAnsi="Arial" w:cs="Arial"/>
+                <w:b/>
+                <w:bCs/>
+                <w:color w:val="000000"/>
+                <w:sz w:val="22"/>
+                <w:szCs w:val="22"/>
+                <w:lang w:bidi="he-IL"/>
+              </w:rPr>
+              <w:t>DB</w:t>
+            </w:r>
+            <w:r>
+              <w:rPr>
+                <w:rFonts w:ascii="Arial" w:eastAsia="Times New Roman" w:hAnsi="Arial" w:cs="Arial"/>
+                <w:b/>
+                <w:bCs/>
+                <w:color w:val="000000"/>
+                <w:sz w:val="22"/>
+                <w:szCs w:val="22"/>
+                <w:rtl/>
+                <w:lang w:bidi="he-IL"/>
+              </w:rPr>
+              <w:t xml:space="preserve"> </w:t>
+            </w:r>
+          </w:p>
+        </w:tc>
+        <w:tc>
+          <w:tcPr>
+            <w:tcW w:w="1080" w:type="dxa"/>
+            <w:tcBorders>
+              <w:top w:val="nil"/>
+              <w:left w:val="nil"/>
+              <w:bottom w:val="nil"/>
+              <w:right w:val="nil"/>
+            </w:tcBorders>
+            <w:shd w:val="clear" w:color="auto" w:fill="auto"/>
+            <w:noWrap/>
+            <w:vAlign w:val="bottom"/>
+            <w:hideMark/>
+          </w:tcPr>
+          <w:p>
+            <w:pPr>
+              <w:spacing w:before="0" w:after="0" w:line="240" w:lineRule="auto"/>
+              <w:jc w:val="right"/>
+              <w:rPr>
+                <w:rFonts w:ascii="Arial" w:eastAsia="Times New Roman" w:hAnsi="Arial" w:cs="Arial"/>
+                <w:b/>
+                <w:bCs/>
+                <w:color w:val="000000"/>
+                <w:sz w:val="22"/>
+                <w:szCs w:val="22"/>
+                <w:lang w:bidi="he-IL"/>
+              </w:rPr>
+            </w:pPr>
+            <w:r>
+              <w:rPr>
+                <w:rFonts w:ascii="Arial" w:eastAsia="Times New Roman" w:hAnsi="Arial" w:cs="Arial"/>
+                <w:b/>
+                <w:bCs/>
+                <w:color w:val="000000"/>
+                <w:sz w:val="22"/>
+                <w:szCs w:val="22"/>
+                <w:lang w:bidi="he-IL"/>
+              </w:rPr>
+              <w:t>5</w:t>
+            </w:r>
+          </w:p>
+        </w:tc>
+      </w:tr>
+      <w:tr>
+        <w:trPr>
+          <w:trHeight w:val="300"/>
+        </w:trPr>
+        <w:tc>
+          <w:tcPr>
+            <w:tcW w:w="4560" w:type="dxa"/>
+            <w:tcBorders>
+              <w:top w:val="nil"/>
+              <w:left w:val="nil"/>
+              <w:bottom w:val="nil"/>
+              <w:right w:val="single" w:sz="4" w:space="0" w:color="auto"/>
+            </w:tcBorders>
+            <w:shd w:val="clear" w:color="auto" w:fill="auto"/>
+            <w:noWrap/>
+            <w:vAlign w:val="bottom"/>
+            <w:hideMark/>
+          </w:tcPr>
+          <w:p>
+            <w:pPr>
+              <w:bidi/>
+              <w:spacing w:before="0" w:after="0" w:line="240" w:lineRule="auto"/>
+              <w:rPr>
+                <w:rFonts w:ascii="Arial" w:eastAsia="Times New Roman" w:hAnsi="Arial" w:cs="Arial"/>
+                <w:b/>
+                <w:bCs/>
+                <w:color w:val="000000"/>
+                <w:sz w:val="22"/>
+                <w:szCs w:val="22"/>
+                <w:lang w:bidi="he-IL"/>
+              </w:rPr>
+            </w:pPr>
+            <w:r>
+              <w:rPr>
+                <w:rFonts w:ascii="Arial" w:eastAsia="Times New Roman" w:hAnsi="Arial" w:cs="Arial"/>
+                <w:b/>
+                <w:bCs/>
+                <w:color w:val="000000"/>
+                <w:sz w:val="22"/>
+                <w:szCs w:val="22"/>
+                <w:rtl/>
+                <w:lang w:bidi="he-IL"/>
+              </w:rPr>
+              <w:t>מימוש ושימוש בסרבר</w:t>
+            </w:r>
+          </w:p>
+        </w:tc>
+        <w:tc>
+          <w:tcPr>
+            <w:tcW w:w="1080" w:type="dxa"/>
+            <w:tcBorders>
+              <w:top w:val="nil"/>
+              <w:left w:val="nil"/>
+              <w:bottom w:val="nil"/>
+              <w:right w:val="nil"/>
+            </w:tcBorders>
+            <w:shd w:val="clear" w:color="auto" w:fill="auto"/>
+            <w:noWrap/>
+            <w:vAlign w:val="bottom"/>
+            <w:hideMark/>
+          </w:tcPr>
+          <w:p>
+            <w:pPr>
+              <w:spacing w:before="0" w:after="0" w:line="240" w:lineRule="auto"/>
+              <w:jc w:val="right"/>
+              <w:rPr>
+                <w:rFonts w:ascii="Arial" w:eastAsia="Times New Roman" w:hAnsi="Arial" w:cs="Arial"/>
+                <w:b/>
+                <w:bCs/>
+                <w:color w:val="000000"/>
+                <w:sz w:val="22"/>
+                <w:szCs w:val="22"/>
+                <w:lang w:bidi="he-IL"/>
+              </w:rPr>
+            </w:pPr>
+            <w:r>
+              <w:rPr>
+                <w:rFonts w:ascii="Arial" w:eastAsia="Times New Roman" w:hAnsi="Arial" w:cs="Arial"/>
+                <w:b/>
+                <w:bCs/>
+                <w:color w:val="000000"/>
+                <w:sz w:val="22"/>
+                <w:szCs w:val="22"/>
+                <w:lang w:bidi="he-IL"/>
+              </w:rPr>
+              <w:t>5</w:t>
+            </w:r>
+          </w:p>
+        </w:tc>
+      </w:tr>
+      <w:tr>
+        <w:trPr>
+          <w:trHeight w:val="300"/>
+        </w:trPr>
+        <w:tc>
+          <w:tcPr>
+            <w:tcW w:w="4560" w:type="dxa"/>
+            <w:tcBorders>
+              <w:top w:val="nil"/>
+              <w:left w:val="nil"/>
+              <w:bottom w:val="nil"/>
+              <w:right w:val="single" w:sz="4" w:space="0" w:color="auto"/>
+            </w:tcBorders>
+            <w:shd w:val="clear" w:color="auto" w:fill="auto"/>
+            <w:noWrap/>
+            <w:vAlign w:val="bottom"/>
+            <w:hideMark/>
+          </w:tcPr>
+          <w:p>
+            <w:pPr>
+              <w:bidi/>
+              <w:spacing w:before="0" w:after="0" w:line="240" w:lineRule="auto"/>
+              <w:rPr>
+                <w:rFonts w:ascii="Arial" w:eastAsia="Times New Roman" w:hAnsi="Arial" w:cs="Arial"/>
+                <w:b/>
+                <w:bCs/>
+                <w:color w:val="000000"/>
+                <w:sz w:val="22"/>
+                <w:szCs w:val="22"/>
+                <w:lang w:bidi="he-IL"/>
+              </w:rPr>
+            </w:pPr>
+            <w:r>
+              <w:rPr>
+                <w:rFonts w:ascii="Arial" w:eastAsia="Times New Roman" w:hAnsi="Arial" w:cs="Arial"/>
+                <w:b/>
+                <w:bCs/>
+                <w:color w:val="000000"/>
+                <w:sz w:val="22"/>
+                <w:szCs w:val="22"/>
+                <w:rtl/>
+                <w:lang w:bidi="he-IL"/>
+              </w:rPr>
+              <w:t>מימוש ושימוש בקליינט</w:t>
+            </w:r>
+          </w:p>
+        </w:tc>
+        <w:tc>
+          <w:tcPr>
+            <w:tcW w:w="1080" w:type="dxa"/>
+            <w:tcBorders>
+              <w:top w:val="nil"/>
+              <w:left w:val="nil"/>
+              <w:bottom w:val="nil"/>
+              <w:right w:val="nil"/>
+            </w:tcBorders>
+            <w:shd w:val="clear" w:color="auto" w:fill="auto"/>
+            <w:noWrap/>
+            <w:vAlign w:val="bottom"/>
+            <w:hideMark/>
+          </w:tcPr>
+          <w:p>
+            <w:pPr>
+              <w:spacing w:before="0" w:after="0" w:line="240" w:lineRule="auto"/>
+              <w:jc w:val="right"/>
+              <w:rPr>
+                <w:rFonts w:ascii="Arial" w:eastAsia="Times New Roman" w:hAnsi="Arial" w:cs="Arial"/>
+                <w:b/>
+                <w:bCs/>
+                <w:color w:val="000000"/>
+                <w:sz w:val="22"/>
+                <w:szCs w:val="22"/>
+                <w:lang w:bidi="he-IL"/>
+              </w:rPr>
+            </w:pPr>
+            <w:r>
+              <w:rPr>
+                <w:rFonts w:ascii="Arial" w:eastAsia="Times New Roman" w:hAnsi="Arial" w:cs="Arial"/>
+                <w:b/>
+                <w:bCs/>
+                <w:color w:val="000000"/>
+                <w:sz w:val="22"/>
+                <w:szCs w:val="22"/>
+                <w:lang w:bidi="he-IL"/>
+              </w:rPr>
+              <w:t>5</w:t>
+            </w:r>
+          </w:p>
+        </w:tc>
+      </w:tr>
+      <w:tr>
+        <w:trPr>
+          <w:trHeight w:val="300"/>
+        </w:trPr>
+        <w:tc>
+          <w:tcPr>
+            <w:tcW w:w="4560" w:type="dxa"/>
+            <w:tcBorders>
+              <w:top w:val="nil"/>
+              <w:left w:val="nil"/>
+              <w:bottom w:val="nil"/>
+              <w:right w:val="single" w:sz="4" w:space="0" w:color="auto"/>
+            </w:tcBorders>
+            <w:shd w:val="clear" w:color="auto" w:fill="auto"/>
+            <w:noWrap/>
+            <w:vAlign w:val="bottom"/>
+            <w:hideMark/>
+          </w:tcPr>
+          <w:p>
+            <w:pPr>
+              <w:bidi/>
+              <w:spacing w:before="0" w:after="0" w:line="240" w:lineRule="auto"/>
+              <w:rPr>
+                <w:rFonts w:ascii="Arial" w:eastAsia="Times New Roman" w:hAnsi="Arial" w:cs="Arial"/>
+                <w:b/>
+                <w:bCs/>
+                <w:color w:val="000000"/>
+                <w:sz w:val="22"/>
+                <w:szCs w:val="22"/>
+                <w:lang w:bidi="he-IL"/>
+              </w:rPr>
+            </w:pPr>
+            <w:r>
+              <w:rPr>
+                <w:rFonts w:ascii="Arial" w:eastAsia="Times New Roman" w:hAnsi="Arial" w:cs="Arial"/>
+                <w:b/>
+                <w:bCs/>
+                <w:color w:val="000000"/>
+                <w:sz w:val="22"/>
+                <w:szCs w:val="22"/>
+                <w:rtl/>
+                <w:lang w:bidi="he-IL"/>
+              </w:rPr>
+              <w:t xml:space="preserve">מימוש </w:t>
+            </w:r>
+            <w:r>
+              <w:rPr>
+                <w:rFonts w:ascii="Arial" w:eastAsia="Times New Roman" w:hAnsi="Arial" w:cs="Arial"/>
+                <w:b/>
+                <w:bCs/>
+                <w:color w:val="000000"/>
+                <w:sz w:val="22"/>
+                <w:szCs w:val="22"/>
+                <w:lang w:bidi="he-IL"/>
+              </w:rPr>
+              <w:t>GUI</w:t>
+            </w:r>
+            <w:r>
+              <w:rPr>
+                <w:rFonts w:ascii="Arial" w:eastAsia="Times New Roman" w:hAnsi="Arial" w:cs="Arial"/>
+                <w:b/>
+                <w:bCs/>
+                <w:color w:val="000000"/>
+                <w:sz w:val="22"/>
+                <w:szCs w:val="22"/>
+                <w:rtl/>
+                <w:lang w:bidi="he-IL"/>
+              </w:rPr>
+              <w:t xml:space="preserve"> ב- </w:t>
+            </w:r>
+            <w:r>
+              <w:rPr>
+                <w:rFonts w:ascii="Arial" w:eastAsia="Times New Roman" w:hAnsi="Arial" w:cs="Arial"/>
+                <w:b/>
+                <w:bCs/>
+                <w:color w:val="000000"/>
+                <w:sz w:val="22"/>
+                <w:szCs w:val="22"/>
+                <w:lang w:bidi="he-IL"/>
+              </w:rPr>
+              <w:t>JavaFX</w:t>
+            </w:r>
+          </w:p>
+        </w:tc>
+        <w:tc>
+          <w:tcPr>
+            <w:tcW w:w="1080" w:type="dxa"/>
+            <w:tcBorders>
+              <w:top w:val="nil"/>
+              <w:left w:val="nil"/>
+              <w:bottom w:val="nil"/>
+              <w:right w:val="nil"/>
+            </w:tcBorders>
+            <w:shd w:val="clear" w:color="auto" w:fill="auto"/>
+            <w:noWrap/>
+            <w:vAlign w:val="bottom"/>
+            <w:hideMark/>
+          </w:tcPr>
+          <w:p>
+            <w:pPr>
+              <w:spacing w:before="0" w:after="0" w:line="240" w:lineRule="auto"/>
+              <w:jc w:val="right"/>
+              <w:rPr>
+                <w:rFonts w:ascii="Arial" w:eastAsia="Times New Roman" w:hAnsi="Arial" w:cs="Arial"/>
+                <w:b/>
+                <w:bCs/>
+                <w:color w:val="000000"/>
+                <w:sz w:val="22"/>
+                <w:szCs w:val="22"/>
+                <w:lang w:bidi="he-IL"/>
+              </w:rPr>
+            </w:pPr>
+            <w:r>
+              <w:rPr>
+                <w:rFonts w:ascii="Arial" w:eastAsia="Times New Roman" w:hAnsi="Arial" w:cs="Arial"/>
+                <w:b/>
+                <w:bCs/>
+                <w:color w:val="000000"/>
+                <w:sz w:val="22"/>
+                <w:szCs w:val="22"/>
+                <w:lang w:bidi="he-IL"/>
+              </w:rPr>
+              <w:t>5</w:t>
+            </w:r>
+          </w:p>
+        </w:tc>
+      </w:tr>
+      <w:tr>
+        <w:trPr>
+          <w:trHeight w:val="300"/>
+        </w:trPr>
+        <w:tc>
+          <w:tcPr>
+            <w:tcW w:w="4560" w:type="dxa"/>
+            <w:tcBorders>
+              <w:top w:val="nil"/>
+              <w:left w:val="nil"/>
+              <w:bottom w:val="nil"/>
+              <w:right w:val="single" w:sz="4" w:space="0" w:color="auto"/>
+            </w:tcBorders>
+            <w:shd w:val="clear" w:color="auto" w:fill="auto"/>
+            <w:noWrap/>
+            <w:vAlign w:val="bottom"/>
+            <w:hideMark/>
+          </w:tcPr>
+          <w:p>
+            <w:pPr>
+              <w:bidi/>
+              <w:spacing w:before="0" w:after="0" w:line="240" w:lineRule="auto"/>
+              <w:rPr>
+                <w:rFonts w:ascii="Arial" w:eastAsia="Times New Roman" w:hAnsi="Arial" w:cs="Arial"/>
+                <w:b/>
+                <w:bCs/>
+                <w:color w:val="000000"/>
+                <w:sz w:val="22"/>
+                <w:szCs w:val="22"/>
+                <w:lang w:bidi="he-IL"/>
+              </w:rPr>
+            </w:pPr>
+            <w:r>
+              <w:rPr>
+                <w:rFonts w:ascii="Arial" w:eastAsia="Times New Roman" w:hAnsi="Arial" w:cs="Arial"/>
+                <w:b/>
+                <w:bCs/>
+                <w:color w:val="000000"/>
+                <w:sz w:val="22"/>
+                <w:szCs w:val="22"/>
+                <w:rtl/>
+                <w:lang w:bidi="he-IL"/>
+              </w:rPr>
+              <w:t xml:space="preserve">שימוש ב- </w:t>
+            </w:r>
+            <w:r>
+              <w:rPr>
+                <w:rFonts w:ascii="Arial" w:eastAsia="Times New Roman" w:hAnsi="Arial" w:cs="Arial"/>
+                <w:b/>
+                <w:bCs/>
+                <w:color w:val="000000"/>
+                <w:sz w:val="22"/>
+                <w:szCs w:val="22"/>
+                <w:lang w:bidi="he-IL"/>
+              </w:rPr>
+              <w:t>WS</w:t>
+            </w:r>
+          </w:p>
+        </w:tc>
+        <w:tc>
+          <w:tcPr>
+            <w:tcW w:w="1080" w:type="dxa"/>
+            <w:tcBorders>
+              <w:top w:val="nil"/>
+              <w:left w:val="nil"/>
+              <w:bottom w:val="nil"/>
+              <w:right w:val="nil"/>
+            </w:tcBorders>
+            <w:shd w:val="clear" w:color="auto" w:fill="auto"/>
+            <w:noWrap/>
+            <w:vAlign w:val="bottom"/>
+            <w:hideMark/>
+          </w:tcPr>
+          <w:p>
+            <w:pPr>
+              <w:spacing w:before="0" w:after="0" w:line="240" w:lineRule="auto"/>
+              <w:jc w:val="right"/>
+              <w:rPr>
+                <w:rFonts w:ascii="Arial" w:eastAsia="Times New Roman" w:hAnsi="Arial" w:cs="Arial"/>
+                <w:b/>
+                <w:bCs/>
+                <w:color w:val="000000"/>
+                <w:sz w:val="22"/>
+                <w:szCs w:val="22"/>
+                <w:lang w:bidi="he-IL"/>
+              </w:rPr>
+            </w:pPr>
+            <w:r>
+              <w:rPr>
+                <w:rFonts w:ascii="Arial" w:eastAsia="Times New Roman" w:hAnsi="Arial" w:cs="Arial"/>
+                <w:b/>
+                <w:bCs/>
+                <w:color w:val="000000"/>
+                <w:sz w:val="22"/>
+                <w:szCs w:val="22"/>
+                <w:lang w:bidi="he-IL"/>
+              </w:rPr>
+              <w:t>0</w:t>
+            </w:r>
+          </w:p>
+        </w:tc>
+      </w:tr>
+      <w:tr>
+        <w:trPr>
+          <w:trHeight w:val="300"/>
+        </w:trPr>
+        <w:tc>
+          <w:tcPr>
+            <w:tcW w:w="4560" w:type="dxa"/>
+            <w:tcBorders>
+              <w:top w:val="nil"/>
+              <w:left w:val="nil"/>
+              <w:bottom w:val="nil"/>
+              <w:right w:val="single" w:sz="4" w:space="0" w:color="auto"/>
+            </w:tcBorders>
+            <w:shd w:val="clear" w:color="auto" w:fill="auto"/>
+            <w:noWrap/>
+            <w:vAlign w:val="bottom"/>
+            <w:hideMark/>
+          </w:tcPr>
+          <w:p>
+            <w:pPr>
+              <w:bidi/>
+              <w:spacing w:before="0" w:after="0" w:line="240" w:lineRule="auto"/>
+              <w:rPr>
+                <w:rFonts w:ascii="Arial" w:eastAsia="Times New Roman" w:hAnsi="Arial" w:cs="Arial"/>
+                <w:b/>
+                <w:bCs/>
+                <w:color w:val="000000"/>
+                <w:sz w:val="22"/>
+                <w:szCs w:val="22"/>
+                <w:lang w:bidi="he-IL"/>
+              </w:rPr>
+            </w:pPr>
+            <w:r>
+              <w:rPr>
+                <w:rFonts w:ascii="Arial" w:eastAsia="Times New Roman" w:hAnsi="Arial" w:cs="Arial"/>
+                <w:b/>
+                <w:bCs/>
+                <w:color w:val="000000"/>
+                <w:sz w:val="22"/>
+                <w:szCs w:val="22"/>
+                <w:rtl/>
+                <w:lang w:bidi="he-IL"/>
+              </w:rPr>
+              <w:t xml:space="preserve">שימוש ב- </w:t>
+            </w:r>
+            <w:r>
+              <w:rPr>
+                <w:rFonts w:ascii="Arial" w:eastAsia="Times New Roman" w:hAnsi="Arial" w:cs="Arial"/>
+                <w:b/>
+                <w:bCs/>
+                <w:color w:val="000000"/>
+                <w:sz w:val="22"/>
+                <w:szCs w:val="22"/>
+                <w:lang w:bidi="he-IL"/>
+              </w:rPr>
+              <w:t>AOP</w:t>
+            </w:r>
+          </w:p>
+        </w:tc>
+        <w:tc>
+          <w:tcPr>
+            <w:tcW w:w="1080" w:type="dxa"/>
+            <w:tcBorders>
+              <w:top w:val="nil"/>
+              <w:left w:val="nil"/>
+              <w:bottom w:val="nil"/>
+              <w:right w:val="nil"/>
+            </w:tcBorders>
+            <w:shd w:val="clear" w:color="auto" w:fill="auto"/>
+            <w:noWrap/>
+            <w:vAlign w:val="bottom"/>
+            <w:hideMark/>
+          </w:tcPr>
+          <w:p>
+            <w:pPr>
+              <w:spacing w:before="0" w:after="0" w:line="240" w:lineRule="auto"/>
+              <w:jc w:val="right"/>
+              <w:rPr>
+                <w:rFonts w:ascii="Arial" w:eastAsia="Times New Roman" w:hAnsi="Arial" w:cs="Arial"/>
+                <w:b/>
+                <w:bCs/>
+                <w:color w:val="000000"/>
+                <w:sz w:val="22"/>
+                <w:szCs w:val="22"/>
+                <w:lang w:bidi="he-IL"/>
+              </w:rPr>
+            </w:pPr>
+            <w:r>
+              <w:rPr>
+                <w:rFonts w:ascii="Arial" w:eastAsia="Times New Roman" w:hAnsi="Arial" w:cs="Arial"/>
+                <w:b/>
+                <w:bCs/>
+                <w:color w:val="000000"/>
+                <w:sz w:val="22"/>
+                <w:szCs w:val="22"/>
+                <w:lang w:bidi="he-IL"/>
+              </w:rPr>
+              <w:t>5</w:t>
+            </w:r>
+          </w:p>
+        </w:tc>
+      </w:tr>
+      <w:tr>
+        <w:trPr>
+          <w:trHeight w:val="300"/>
+        </w:trPr>
+        <w:tc>
+          <w:tcPr>
+            <w:tcW w:w="4560" w:type="dxa"/>
+            <w:tcBorders>
+              <w:top w:val="nil"/>
+              <w:left w:val="nil"/>
+              <w:bottom w:val="nil"/>
+              <w:right w:val="single" w:sz="4" w:space="0" w:color="auto"/>
+            </w:tcBorders>
+            <w:shd w:val="clear" w:color="auto" w:fill="auto"/>
+            <w:noWrap/>
+            <w:vAlign w:val="bottom"/>
+            <w:hideMark/>
+          </w:tcPr>
+          <w:p>
+            <w:pPr>
+              <w:bidi/>
+              <w:spacing w:before="0" w:after="0" w:line="240" w:lineRule="auto"/>
+              <w:rPr>
+                <w:rFonts w:ascii="Arial" w:eastAsia="Times New Roman" w:hAnsi="Arial" w:cs="Arial" w:hint="cs"/>
+                <w:b/>
+                <w:bCs/>
+                <w:color w:val="000000"/>
+                <w:sz w:val="22"/>
+                <w:szCs w:val="22"/>
+                <w:rtl/>
+                <w:lang w:bidi="he-IL"/>
+              </w:rPr>
+            </w:pPr>
+            <w:r>
+              <w:rPr>
+                <w:rFonts w:ascii="Arial" w:eastAsia="Times New Roman" w:hAnsi="Arial" w:cs="Arial"/>
+                <w:b/>
+                <w:bCs/>
+                <w:color w:val="000000"/>
+                <w:sz w:val="22"/>
+                <w:szCs w:val="22"/>
+                <w:rtl/>
+                <w:lang w:bidi="he-IL"/>
+              </w:rPr>
+              <w:t xml:space="preserve">מימוש ושימוש ב- </w:t>
+            </w:r>
+            <w:r>
+              <w:rPr>
+                <w:rFonts w:ascii="Arial" w:eastAsia="Times New Roman" w:hAnsi="Arial" w:cs="Arial"/>
+                <w:b/>
+                <w:bCs/>
+                <w:color w:val="000000"/>
+                <w:sz w:val="22"/>
+                <w:szCs w:val="22"/>
+                <w:lang w:bidi="he-IL"/>
+              </w:rPr>
+              <w:t>servlet</w:t>
+            </w:r>
+            <w:r>
+              <w:rPr>
+                <w:rFonts w:ascii="Arial" w:eastAsia="Times New Roman" w:hAnsi="Arial" w:cs="Arial"/>
+                <w:b/>
+                <w:bCs/>
+                <w:color w:val="000000"/>
+                <w:sz w:val="22"/>
+                <w:szCs w:val="22"/>
+                <w:rtl/>
+                <w:lang w:bidi="he-IL"/>
+              </w:rPr>
+              <w:t xml:space="preserve"> </w:t>
+            </w:r>
+          </w:p>
+        </w:tc>
+        <w:tc>
+          <w:tcPr>
+            <w:tcW w:w="1080" w:type="dxa"/>
+            <w:tcBorders>
+              <w:top w:val="nil"/>
+              <w:left w:val="nil"/>
+              <w:bottom w:val="nil"/>
+              <w:right w:val="nil"/>
+            </w:tcBorders>
+            <w:shd w:val="clear" w:color="auto" w:fill="auto"/>
+            <w:noWrap/>
+            <w:vAlign w:val="bottom"/>
+            <w:hideMark/>
+          </w:tcPr>
+          <w:p>
+            <w:pPr>
+              <w:spacing w:before="0" w:after="0" w:line="240" w:lineRule="auto"/>
+              <w:jc w:val="right"/>
+              <w:rPr>
+                <w:rFonts w:ascii="Arial" w:eastAsia="Times New Roman" w:hAnsi="Arial" w:cs="Arial"/>
+                <w:b/>
+                <w:bCs/>
+                <w:color w:val="000000"/>
+                <w:sz w:val="22"/>
+                <w:szCs w:val="22"/>
+                <w:lang w:bidi="he-IL"/>
+              </w:rPr>
+            </w:pPr>
+            <w:r>
+              <w:rPr>
+                <w:rFonts w:ascii="Arial" w:eastAsia="Times New Roman" w:hAnsi="Arial" w:cs="Arial"/>
+                <w:b/>
+                <w:bCs/>
+                <w:color w:val="000000"/>
+                <w:sz w:val="22"/>
+                <w:szCs w:val="22"/>
+                <w:lang w:bidi="he-IL"/>
+              </w:rPr>
+              <w:t>15</w:t>
+            </w:r>
+          </w:p>
+        </w:tc>
+      </w:tr>
+    </w:tbl>
+    <w:p>
+      <w:pPr>
+        <w:bidi/>
+        <w:spacing w:after="0" w:line="240" w:lineRule="auto"/>
+        <w:jc w:val="both"/>
+        <w:rPr>
+          <w:rFonts w:ascii="Arial" w:hint="cs"/>
+          <w:rtl/>
+          <w:lang w:bidi="he-IL"/>
+        </w:rPr>
+      </w:pPr>
+    </w:p>
+    <w:p>
+      <w:pPr>
+        <w:bidi/>
+        <w:spacing w:after="0" w:line="240" w:lineRule="auto"/>
+        <w:jc w:val="both"/>
+      </w:pPr>
+      <w:r>
+        <w:rPr>
+          <w:rFonts w:hint="cs"/>
+          <w:rtl/>
+          <w:lang w:bidi="he-IL"/>
+        </w:rPr>
+        <w:t>בעת ההצגה, יש להגיע עם כל שלושת חלקי הפרויקט. אם במהלך העבודה על חלקים 2 ו-3 תרצו לתקן את החלק הראשון, אתם מוזמנים לעשות זאת על מנת לקבל ניקוד אופטימלי.</w:t>
+      </w:r>
     </w:p>
     <w:p>
       <w:pPr>
@@ -13178,7 +14531,6 @@
           <w:bCs/>
           <w:sz w:val="28"/>
           <w:szCs w:val="28"/>
-          <w:rtl/>
         </w:rPr>
       </w:pPr>
       <w:r>
@@ -13240,9 +14592,35 @@
         <w:t>!</w:t>
       </w:r>
     </w:p>
+    <w:p>
+      <w:pPr>
+        <w:jc w:val="right"/>
+        <w:rPr>
+          <w:rFonts w:ascii="Arial"/>
+          <w:b/>
+          <w:bCs/>
+          <w:sz w:val="28"/>
+          <w:szCs w:val="28"/>
+        </w:rPr>
+      </w:pPr>
+      <w:bookmarkStart w:id="20" w:name="_GoBack"/>
+      <w:bookmarkEnd w:id="20"/>
+    </w:p>
+    <w:p>
+      <w:pPr>
+        <w:jc w:val="right"/>
+        <w:rPr>
+          <w:rFonts w:ascii="Arial"/>
+          <w:b/>
+          <w:bCs/>
+          <w:sz w:val="28"/>
+          <w:szCs w:val="28"/>
+        </w:rPr>
+      </w:pPr>
+    </w:p>
     <w:sectPr>
-      <w:footerReference w:type="even" r:id="rId9"/>
-      <w:footerReference w:type="default" r:id="rId10"/>
+      <w:footerReference w:type="even" r:id="rId10"/>
+      <w:footerReference w:type="default" r:id="rId11"/>
       <w:pgSz w:w="11906" w:h="16838"/>
       <w:pgMar w:top="993" w:right="1797" w:bottom="1134" w:left="1276" w:header="720" w:footer="851" w:gutter="0"/>
       <w:cols w:space="720"/>
@@ -13254,11 +14632,11 @@
 </file>
 
 <file path=word/comments.xml><?xml version="1.0" encoding="utf-8"?>
-<w:comments xmlns:ve="http://schemas.openxmlformats.org/markup-compatibility/2006" xmlns:o="urn:schemas-microsoft-com:office:office" xmlns:r="http://schemas.openxmlformats.org/officeDocument/2006/relationships" xmlns:m="http://schemas.openxmlformats.org/officeDocument/2006/math" xmlns:v="urn:schemas-microsoft-com:vml" xmlns:wp="http://schemas.openxmlformats.org/drawingml/2006/wordprocessingDrawing" xmlns:w10="urn:schemas-microsoft-com:office:word" xmlns:w="http://schemas.openxmlformats.org/wordprocessingml/2006/main" xmlns:wne="http://schemas.microsoft.com/office/word/2006/wordml">
+<w:comments xmlns:wpc="http://schemas.microsoft.com/office/word/2010/wordprocessingCanvas" xmlns:mc="http://schemas.openxmlformats.org/markup-compatibility/2006" xmlns:o="urn:schemas-microsoft-com:office:office" xmlns:r="http://schemas.openxmlformats.org/officeDocument/2006/relationships" xmlns:m="http://schemas.openxmlformats.org/officeDocument/2006/math" xmlns:v="urn:schemas-microsoft-com:vml" xmlns:wp14="http://schemas.microsoft.com/office/word/2010/wordprocessingDrawing" xmlns:wp="http://schemas.openxmlformats.org/drawingml/2006/wordprocessingDrawing" xmlns:w10="urn:schemas-microsoft-com:office:word" xmlns:w="http://schemas.openxmlformats.org/wordprocessingml/2006/main" xmlns:w14="http://schemas.microsoft.com/office/word/2010/wordml" xmlns:wpg="http://schemas.microsoft.com/office/word/2010/wordprocessingGroup" xmlns:wpi="http://schemas.microsoft.com/office/word/2010/wordprocessingInk" xmlns:wne="http://schemas.microsoft.com/office/word/2006/wordml" xmlns:wps="http://schemas.microsoft.com/office/word/2010/wordprocessingShape" mc:Ignorable="w14 wp14">
   <w:comment w:id="1" w:author="afeka" w:date="2014-07-12T10:03:00Z" w:initials="a">
     <w:p>
       <w:pPr>
-        <w:pStyle w:val="CommentText"/>
+        <w:pStyle w:val="af0"/>
         <w:rPr>
           <w:rFonts w:ascii="Arial"/>
           <w:rtl/>
@@ -13266,7 +14644,7 @@
       </w:pPr>
       <w:r>
         <w:rPr>
-          <w:rStyle w:val="CommentReference"/>
+          <w:rStyle w:val="af"/>
         </w:rPr>
         <w:annotationRef/>
       </w:r>
@@ -13283,11 +14661,11 @@
   <w:comment w:id="2" w:author="afeka" w:date="2014-07-12T10:03:00Z" w:initials="a">
     <w:p>
       <w:pPr>
-        <w:pStyle w:val="CommentText"/>
-      </w:pPr>
-      <w:r>
-        <w:rPr>
-          <w:rStyle w:val="CommentReference"/>
+        <w:pStyle w:val="af0"/>
+      </w:pPr>
+      <w:r>
+        <w:rPr>
+          <w:rStyle w:val="af"/>
         </w:rPr>
         <w:annotationRef/>
       </w:r>
@@ -13304,7 +14682,7 @@
   <w:comment w:id="3" w:author="afeka" w:date="2014-07-12T10:18:00Z" w:initials="a">
     <w:p>
       <w:pPr>
-        <w:pStyle w:val="CommentText"/>
+        <w:pStyle w:val="af0"/>
         <w:rPr>
           <w:rFonts w:ascii="Arial"/>
           <w:rtl/>
@@ -13312,7 +14690,7 @@
       </w:pPr>
       <w:r>
         <w:rPr>
-          <w:rStyle w:val="CommentReference"/>
+          <w:rStyle w:val="af"/>
         </w:rPr>
         <w:annotationRef/>
       </w:r>
@@ -13404,11 +14782,11 @@
   <w:comment w:id="4" w:author="afeka" w:date="2014-07-12T10:03:00Z" w:initials="a">
     <w:p>
       <w:pPr>
-        <w:pStyle w:val="CommentText"/>
-      </w:pPr>
-      <w:r>
-        <w:rPr>
-          <w:rStyle w:val="CommentReference"/>
+        <w:pStyle w:val="af0"/>
+      </w:pPr>
+      <w:r>
+        <w:rPr>
+          <w:rStyle w:val="af"/>
         </w:rPr>
         <w:annotationRef/>
       </w:r>
@@ -13425,11 +14803,11 @@
   <w:comment w:id="5" w:author="afeka" w:date="2014-07-12T10:03:00Z" w:initials="a">
     <w:p>
       <w:pPr>
-        <w:pStyle w:val="CommentText"/>
-      </w:pPr>
-      <w:r>
-        <w:rPr>
-          <w:rStyle w:val="CommentReference"/>
+        <w:pStyle w:val="af0"/>
+      </w:pPr>
+      <w:r>
+        <w:rPr>
+          <w:rStyle w:val="af"/>
         </w:rPr>
         <w:annotationRef/>
       </w:r>
@@ -13446,11 +14824,11 @@
   <w:comment w:id="6" w:author="afeka" w:date="2014-07-12T10:03:00Z" w:initials="a">
     <w:p>
       <w:pPr>
-        <w:pStyle w:val="CommentText"/>
-      </w:pPr>
-      <w:r>
-        <w:rPr>
-          <w:rStyle w:val="CommentReference"/>
+        <w:pStyle w:val="af0"/>
+      </w:pPr>
+      <w:r>
+        <w:rPr>
+          <w:rStyle w:val="af"/>
         </w:rPr>
         <w:annotationRef/>
       </w:r>
@@ -13504,11 +14882,11 @@
   <w:comment w:id="7" w:author="afeka" w:date="2014-07-12T10:03:00Z" w:initials="a">
     <w:p>
       <w:pPr>
-        <w:pStyle w:val="CommentText"/>
-      </w:pPr>
-      <w:r>
-        <w:rPr>
-          <w:rStyle w:val="CommentReference"/>
+        <w:pStyle w:val="af0"/>
+      </w:pPr>
+      <w:r>
+        <w:rPr>
+          <w:rStyle w:val="af"/>
         </w:rPr>
         <w:annotationRef/>
       </w:r>
@@ -13540,11 +14918,11 @@
   <w:comment w:id="8" w:author="afeka" w:date="2014-07-12T10:03:00Z" w:initials="a">
     <w:p>
       <w:pPr>
-        <w:pStyle w:val="CommentText"/>
-      </w:pPr>
-      <w:r>
-        <w:rPr>
-          <w:rStyle w:val="CommentReference"/>
+        <w:pStyle w:val="af0"/>
+      </w:pPr>
+      <w:r>
+        <w:rPr>
+          <w:rStyle w:val="af"/>
         </w:rPr>
         <w:annotationRef/>
       </w:r>
@@ -13561,11 +14939,11 @@
   <w:comment w:id="9" w:author="afeka" w:date="2014-07-12T10:03:00Z" w:initials="a">
     <w:p>
       <w:pPr>
-        <w:pStyle w:val="CommentText"/>
-      </w:pPr>
-      <w:r>
-        <w:rPr>
-          <w:rStyle w:val="CommentReference"/>
+        <w:pStyle w:val="af0"/>
+      </w:pPr>
+      <w:r>
+        <w:rPr>
+          <w:rStyle w:val="af"/>
         </w:rPr>
         <w:annotationRef/>
       </w:r>
@@ -13582,11 +14960,11 @@
   <w:comment w:id="10" w:author="afeka" w:date="2014-07-12T10:03:00Z" w:initials="a">
     <w:p>
       <w:pPr>
-        <w:pStyle w:val="CommentText"/>
-      </w:pPr>
-      <w:r>
-        <w:rPr>
-          <w:rStyle w:val="CommentReference"/>
+        <w:pStyle w:val="af0"/>
+      </w:pPr>
+      <w:r>
+        <w:rPr>
+          <w:rStyle w:val="af"/>
         </w:rPr>
         <w:annotationRef/>
       </w:r>
@@ -13625,7 +15003,7 @@
   <w:comment w:id="11" w:author="afeka" w:date="2014-07-12T10:03:00Z" w:initials="a">
     <w:p>
       <w:pPr>
-        <w:pStyle w:val="CommentText"/>
+        <w:pStyle w:val="af0"/>
         <w:rPr>
           <w:rFonts w:ascii="Arial"/>
           <w:rtl/>
@@ -13633,7 +15011,7 @@
       </w:pPr>
       <w:r>
         <w:rPr>
-          <w:rStyle w:val="CommentReference"/>
+          <w:rStyle w:val="af"/>
         </w:rPr>
         <w:annotationRef/>
       </w:r>
@@ -13681,7 +15059,7 @@
 </file>
 
 <file path=word/endnotes.xml><?xml version="1.0" encoding="utf-8"?>
-<w:endnotes xmlns:ve="http://schemas.openxmlformats.org/markup-compatibility/2006" xmlns:o="urn:schemas-microsoft-com:office:office" xmlns:r="http://schemas.openxmlformats.org/officeDocument/2006/relationships" xmlns:m="http://schemas.openxmlformats.org/officeDocument/2006/math" xmlns:v="urn:schemas-microsoft-com:vml" xmlns:wp="http://schemas.openxmlformats.org/drawingml/2006/wordprocessingDrawing" xmlns:w10="urn:schemas-microsoft-com:office:word" xmlns:w="http://schemas.openxmlformats.org/wordprocessingml/2006/main" xmlns:wne="http://schemas.microsoft.com/office/word/2006/wordml">
+<w:endnotes xmlns:wpc="http://schemas.microsoft.com/office/word/2010/wordprocessingCanvas" xmlns:mc="http://schemas.openxmlformats.org/markup-compatibility/2006" xmlns:o="urn:schemas-microsoft-com:office:office" xmlns:r="http://schemas.openxmlformats.org/officeDocument/2006/relationships" xmlns:m="http://schemas.openxmlformats.org/officeDocument/2006/math" xmlns:v="urn:schemas-microsoft-com:vml" xmlns:wp14="http://schemas.microsoft.com/office/word/2010/wordprocessingDrawing" xmlns:wp="http://schemas.openxmlformats.org/drawingml/2006/wordprocessingDrawing" xmlns:w10="urn:schemas-microsoft-com:office:word" xmlns:w="http://schemas.openxmlformats.org/wordprocessingml/2006/main" xmlns:w14="http://schemas.microsoft.com/office/word/2010/wordml" xmlns:wpg="http://schemas.microsoft.com/office/word/2010/wordprocessingGroup" xmlns:wpi="http://schemas.microsoft.com/office/word/2010/wordprocessingInk" xmlns:wne="http://schemas.microsoft.com/office/word/2006/wordml" xmlns:wps="http://schemas.microsoft.com/office/word/2010/wordprocessingShape" mc:Ignorable="w14 wp14">
   <w:endnote w:type="separator" w:id="-1">
     <w:p>
       <w:pPr>
@@ -13706,40 +15084,40 @@
 </file>
 
 <file path=word/footer1.xml><?xml version="1.0" encoding="utf-8"?>
-<w:ftr xmlns:ve="http://schemas.openxmlformats.org/markup-compatibility/2006" xmlns:o="urn:schemas-microsoft-com:office:office" xmlns:r="http://schemas.openxmlformats.org/officeDocument/2006/relationships" xmlns:m="http://schemas.openxmlformats.org/officeDocument/2006/math" xmlns:v="urn:schemas-microsoft-com:vml" xmlns:wp="http://schemas.openxmlformats.org/drawingml/2006/wordprocessingDrawing" xmlns:w10="urn:schemas-microsoft-com:office:word" xmlns:w="http://schemas.openxmlformats.org/wordprocessingml/2006/main" xmlns:wne="http://schemas.microsoft.com/office/word/2006/wordml">
+<w:ftr xmlns:wpc="http://schemas.microsoft.com/office/word/2010/wordprocessingCanvas" xmlns:mc="http://schemas.openxmlformats.org/markup-compatibility/2006" xmlns:o="urn:schemas-microsoft-com:office:office" xmlns:r="http://schemas.openxmlformats.org/officeDocument/2006/relationships" xmlns:m="http://schemas.openxmlformats.org/officeDocument/2006/math" xmlns:v="urn:schemas-microsoft-com:vml" xmlns:wp14="http://schemas.microsoft.com/office/word/2010/wordprocessingDrawing" xmlns:wp="http://schemas.openxmlformats.org/drawingml/2006/wordprocessingDrawing" xmlns:w10="urn:schemas-microsoft-com:office:word" xmlns:w="http://schemas.openxmlformats.org/wordprocessingml/2006/main" xmlns:w14="http://schemas.microsoft.com/office/word/2010/wordml" xmlns:wpg="http://schemas.microsoft.com/office/word/2010/wordprocessingGroup" xmlns:wpi="http://schemas.microsoft.com/office/word/2010/wordprocessingInk" xmlns:wne="http://schemas.microsoft.com/office/word/2006/wordml" xmlns:wps="http://schemas.microsoft.com/office/word/2010/wordprocessingShape" mc:Ignorable="w14 wp14">
   <w:p>
     <w:pPr>
-      <w:pStyle w:val="Footer"/>
+      <w:pStyle w:val="a5"/>
       <w:framePr w:wrap="around" w:vAnchor="text" w:hAnchor="margin" w:xAlign="center" w:y="1"/>
       <w:rPr>
-        <w:rStyle w:val="PageNumber"/>
+        <w:rStyle w:val="a7"/>
         <w:sz w:val="24"/>
         <w:rtl/>
       </w:rPr>
     </w:pPr>
     <w:r>
       <w:rPr>
-        <w:rStyle w:val="PageNumber"/>
+        <w:rStyle w:val="a7"/>
         <w:rtl/>
       </w:rPr>
       <w:fldChar w:fldCharType="begin"/>
     </w:r>
     <w:r>
       <w:rPr>
-        <w:rStyle w:val="PageNumber"/>
+        <w:rStyle w:val="a7"/>
       </w:rPr>
       <w:instrText xml:space="preserve">PAGE  </w:instrText>
     </w:r>
     <w:r>
       <w:rPr>
-        <w:rStyle w:val="PageNumber"/>
+        <w:rStyle w:val="a7"/>
         <w:rtl/>
       </w:rPr>
       <w:fldChar w:fldCharType="separate"/>
     </w:r>
     <w:r>
       <w:rPr>
-        <w:rStyle w:val="PageNumber"/>
+        <w:rStyle w:val="a7"/>
         <w:sz w:val="24"/>
         <w:rtl/>
       </w:rPr>
@@ -13747,7 +15125,7 @@
     </w:r>
     <w:r>
       <w:rPr>
-        <w:rStyle w:val="PageNumber"/>
+        <w:rStyle w:val="a7"/>
         <w:rtl/>
       </w:rPr>
       <w:fldChar w:fldCharType="end"/>
@@ -13755,7 +15133,7 @@
   </w:p>
   <w:p>
     <w:pPr>
-      <w:pStyle w:val="Footer"/>
+      <w:pStyle w:val="a5"/>
       <w:rPr>
         <w:sz w:val="24"/>
         <w:rtl/>
@@ -13766,49 +15144,49 @@
 </file>
 
 <file path=word/footer2.xml><?xml version="1.0" encoding="utf-8"?>
-<w:ftr xmlns:ve="http://schemas.openxmlformats.org/markup-compatibility/2006" xmlns:o="urn:schemas-microsoft-com:office:office" xmlns:r="http://schemas.openxmlformats.org/officeDocument/2006/relationships" xmlns:m="http://schemas.openxmlformats.org/officeDocument/2006/math" xmlns:v="urn:schemas-microsoft-com:vml" xmlns:wp="http://schemas.openxmlformats.org/drawingml/2006/wordprocessingDrawing" xmlns:w10="urn:schemas-microsoft-com:office:word" xmlns:w="http://schemas.openxmlformats.org/wordprocessingml/2006/main" xmlns:wne="http://schemas.microsoft.com/office/word/2006/wordml">
+<w:ftr xmlns:wpc="http://schemas.microsoft.com/office/word/2010/wordprocessingCanvas" xmlns:mc="http://schemas.openxmlformats.org/markup-compatibility/2006" xmlns:o="urn:schemas-microsoft-com:office:office" xmlns:r="http://schemas.openxmlformats.org/officeDocument/2006/relationships" xmlns:m="http://schemas.openxmlformats.org/officeDocument/2006/math" xmlns:v="urn:schemas-microsoft-com:vml" xmlns:wp14="http://schemas.microsoft.com/office/word/2010/wordprocessingDrawing" xmlns:wp="http://schemas.openxmlformats.org/drawingml/2006/wordprocessingDrawing" xmlns:w10="urn:schemas-microsoft-com:office:word" xmlns:w="http://schemas.openxmlformats.org/wordprocessingml/2006/main" xmlns:w14="http://schemas.microsoft.com/office/word/2010/wordml" xmlns:wpg="http://schemas.microsoft.com/office/word/2010/wordprocessingGroup" xmlns:wpi="http://schemas.microsoft.com/office/word/2010/wordprocessingInk" xmlns:wne="http://schemas.microsoft.com/office/word/2006/wordml" xmlns:wps="http://schemas.microsoft.com/office/word/2010/wordprocessingShape" mc:Ignorable="w14 wp14">
   <w:p>
     <w:pPr>
-      <w:pStyle w:val="Footer"/>
+      <w:pStyle w:val="a5"/>
       <w:framePr w:wrap="around" w:vAnchor="text" w:hAnchor="margin" w:xAlign="center" w:y="1"/>
       <w:rPr>
-        <w:rStyle w:val="PageNumber"/>
+        <w:rStyle w:val="a7"/>
         <w:sz w:val="24"/>
         <w:rtl/>
       </w:rPr>
     </w:pPr>
     <w:r>
       <w:rPr>
-        <w:rStyle w:val="PageNumber"/>
+        <w:rStyle w:val="a7"/>
         <w:rtl/>
       </w:rPr>
       <w:fldChar w:fldCharType="begin"/>
     </w:r>
     <w:r>
       <w:rPr>
-        <w:rStyle w:val="PageNumber"/>
+        <w:rStyle w:val="a7"/>
       </w:rPr>
       <w:instrText xml:space="preserve">PAGE  </w:instrText>
     </w:r>
     <w:r>
       <w:rPr>
-        <w:rStyle w:val="PageNumber"/>
+        <w:rStyle w:val="a7"/>
         <w:rtl/>
       </w:rPr>
       <w:fldChar w:fldCharType="separate"/>
     </w:r>
     <w:r>
       <w:rPr>
-        <w:rStyle w:val="PageNumber"/>
+        <w:rStyle w:val="a7"/>
         <w:noProof/>
         <w:rtl/>
         <w:lang w:bidi="he-IL"/>
       </w:rPr>
-      <w:t>2</w:t>
+      <w:t>6</w:t>
     </w:r>
     <w:r>
       <w:rPr>
-        <w:rStyle w:val="PageNumber"/>
+        <w:rStyle w:val="a7"/>
         <w:rtl/>
       </w:rPr>
       <w:fldChar w:fldCharType="end"/>
@@ -13816,7 +15194,7 @@
   </w:p>
   <w:p>
     <w:pPr>
-      <w:pStyle w:val="Footer"/>
+      <w:pStyle w:val="a5"/>
       <w:rPr>
         <w:sz w:val="24"/>
         <w:rtl/>
@@ -13827,7 +15205,7 @@
 </file>
 
 <file path=word/footnotes.xml><?xml version="1.0" encoding="utf-8"?>
-<w:footnotes xmlns:ve="http://schemas.openxmlformats.org/markup-compatibility/2006" xmlns:o="urn:schemas-microsoft-com:office:office" xmlns:r="http://schemas.openxmlformats.org/officeDocument/2006/relationships" xmlns:m="http://schemas.openxmlformats.org/officeDocument/2006/math" xmlns:v="urn:schemas-microsoft-com:vml" xmlns:wp="http://schemas.openxmlformats.org/drawingml/2006/wordprocessingDrawing" xmlns:w10="urn:schemas-microsoft-com:office:word" xmlns:w="http://schemas.openxmlformats.org/wordprocessingml/2006/main" xmlns:wne="http://schemas.microsoft.com/office/word/2006/wordml">
+<w:footnotes xmlns:wpc="http://schemas.microsoft.com/office/word/2010/wordprocessingCanvas" xmlns:mc="http://schemas.openxmlformats.org/markup-compatibility/2006" xmlns:o="urn:schemas-microsoft-com:office:office" xmlns:r="http://schemas.openxmlformats.org/officeDocument/2006/relationships" xmlns:m="http://schemas.openxmlformats.org/officeDocument/2006/math" xmlns:v="urn:schemas-microsoft-com:vml" xmlns:wp14="http://schemas.microsoft.com/office/word/2010/wordprocessingDrawing" xmlns:wp="http://schemas.openxmlformats.org/drawingml/2006/wordprocessingDrawing" xmlns:w10="urn:schemas-microsoft-com:office:word" xmlns:w="http://schemas.openxmlformats.org/wordprocessingml/2006/main" xmlns:w14="http://schemas.microsoft.com/office/word/2010/wordml" xmlns:wpg="http://schemas.microsoft.com/office/word/2010/wordprocessingGroup" xmlns:wpi="http://schemas.microsoft.com/office/word/2010/wordprocessingInk" xmlns:wne="http://schemas.microsoft.com/office/word/2006/wordml" xmlns:wps="http://schemas.microsoft.com/office/word/2010/wordprocessingShape" mc:Ignorable="w14 wp14">
   <w:footnote w:type="separator" w:id="-1">
     <w:p>
       <w:pPr>
@@ -13852,7 +15230,7 @@
 </file>
 
 <file path=word/numbering.xml><?xml version="1.0" encoding="utf-8"?>
-<w:numbering xmlns:ve="http://schemas.openxmlformats.org/markup-compatibility/2006" xmlns:o="urn:schemas-microsoft-com:office:office" xmlns:r="http://schemas.openxmlformats.org/officeDocument/2006/relationships" xmlns:m="http://schemas.openxmlformats.org/officeDocument/2006/math" xmlns:v="urn:schemas-microsoft-com:vml" xmlns:wp="http://schemas.openxmlformats.org/drawingml/2006/wordprocessingDrawing" xmlns:w10="urn:schemas-microsoft-com:office:word" xmlns:w="http://schemas.openxmlformats.org/wordprocessingml/2006/main" xmlns:wne="http://schemas.microsoft.com/office/word/2006/wordml">
+<w:numbering xmlns:wpc="http://schemas.microsoft.com/office/word/2010/wordprocessingCanvas" xmlns:mc="http://schemas.openxmlformats.org/markup-compatibility/2006" xmlns:o="urn:schemas-microsoft-com:office:office" xmlns:r="http://schemas.openxmlformats.org/officeDocument/2006/relationships" xmlns:m="http://schemas.openxmlformats.org/officeDocument/2006/math" xmlns:v="urn:schemas-microsoft-com:vml" xmlns:wp14="http://schemas.microsoft.com/office/word/2010/wordprocessingDrawing" xmlns:wp="http://schemas.openxmlformats.org/drawingml/2006/wordprocessingDrawing" xmlns:w10="urn:schemas-microsoft-com:office:word" xmlns:w="http://schemas.openxmlformats.org/wordprocessingml/2006/main" xmlns:w14="http://schemas.microsoft.com/office/word/2010/wordml" xmlns:wpg="http://schemas.microsoft.com/office/word/2010/wordprocessingGroup" xmlns:wpi="http://schemas.microsoft.com/office/word/2010/wordprocessingInk" xmlns:wne="http://schemas.microsoft.com/office/word/2006/wordml" xmlns:wps="http://schemas.microsoft.com/office/word/2010/wordprocessingShape" mc:Ignorable="w14 wp14">
   <w:abstractNum w:abstractNumId="0">
     <w:nsid w:val="0B7C371F"/>
     <w:multiLevelType w:val="hybridMultilevel"/>
@@ -15798,7 +17176,7 @@
 </file>
 
 <file path=word/styles.xml><?xml version="1.0" encoding="utf-8"?>
-<w:styles xmlns:r="http://schemas.openxmlformats.org/officeDocument/2006/relationships" xmlns:w="http://schemas.openxmlformats.org/wordprocessingml/2006/main">
+<w:styles xmlns:mc="http://schemas.openxmlformats.org/markup-compatibility/2006" xmlns:r="http://schemas.openxmlformats.org/officeDocument/2006/relationships" xmlns:w="http://schemas.openxmlformats.org/wordprocessingml/2006/main" xmlns:w14="http://schemas.microsoft.com/office/word/2010/wordml" mc:Ignorable="w14">
   <w:docDefaults>
     <w:rPrDefault>
       <w:rPr>
@@ -15957,7 +17335,7 @@
     <w:lsdException w:name="Bibliography" w:uiPriority="37"/>
     <w:lsdException w:name="TOC Heading" w:uiPriority="39" w:qFormat="1"/>
   </w:latentStyles>
-  <w:style w:type="paragraph" w:default="1" w:styleId="Normal">
+  <w:style w:type="paragraph" w:default="1" w:styleId="a">
     <w:name w:val="Normal"/>
     <w:qFormat/>
     <w:rsid w:val="0021702A"/>
@@ -15966,11 +17344,11 @@
       <w:szCs w:val="20"/>
     </w:rPr>
   </w:style>
-  <w:style w:type="paragraph" w:styleId="Heading1">
+  <w:style w:type="paragraph" w:styleId="1">
     <w:name w:val="heading 1"/>
-    <w:basedOn w:val="Normal"/>
-    <w:next w:val="Normal"/>
-    <w:link w:val="Heading1Char"/>
+    <w:basedOn w:val="a"/>
+    <w:next w:val="a"/>
+    <w:link w:val="10"/>
     <w:uiPriority w:val="9"/>
     <w:qFormat/>
     <w:rsid w:val="0021702A"/>
@@ -15995,11 +17373,11 @@
       <w:szCs w:val="22"/>
     </w:rPr>
   </w:style>
-  <w:style w:type="paragraph" w:styleId="Heading2">
+  <w:style w:type="paragraph" w:styleId="2">
     <w:name w:val="heading 2"/>
-    <w:basedOn w:val="Normal"/>
-    <w:next w:val="Normal"/>
-    <w:link w:val="Heading2Char"/>
+    <w:basedOn w:val="a"/>
+    <w:next w:val="a"/>
+    <w:link w:val="20"/>
     <w:uiPriority w:val="9"/>
     <w:unhideWhenUsed/>
     <w:qFormat/>
@@ -16022,11 +17400,11 @@
       <w:szCs w:val="22"/>
     </w:rPr>
   </w:style>
-  <w:style w:type="paragraph" w:styleId="Heading3">
+  <w:style w:type="paragraph" w:styleId="3">
     <w:name w:val="heading 3"/>
-    <w:basedOn w:val="Normal"/>
-    <w:next w:val="Normal"/>
-    <w:link w:val="Heading3Char"/>
+    <w:basedOn w:val="a"/>
+    <w:next w:val="a"/>
+    <w:link w:val="30"/>
     <w:uiPriority w:val="9"/>
     <w:unhideWhenUsed/>
     <w:qFormat/>
@@ -16047,11 +17425,11 @@
       <w:szCs w:val="22"/>
     </w:rPr>
   </w:style>
-  <w:style w:type="paragraph" w:styleId="Heading4">
+  <w:style w:type="paragraph" w:styleId="4">
     <w:name w:val="heading 4"/>
-    <w:basedOn w:val="Normal"/>
-    <w:next w:val="Normal"/>
-    <w:link w:val="Heading4Char"/>
+    <w:basedOn w:val="a"/>
+    <w:next w:val="a"/>
+    <w:link w:val="40"/>
     <w:uiPriority w:val="9"/>
     <w:semiHidden/>
     <w:unhideWhenUsed/>
@@ -16073,11 +17451,11 @@
       <w:szCs w:val="22"/>
     </w:rPr>
   </w:style>
-  <w:style w:type="paragraph" w:styleId="Heading5">
+  <w:style w:type="paragraph" w:styleId="5">
     <w:name w:val="heading 5"/>
-    <w:basedOn w:val="Normal"/>
-    <w:next w:val="Normal"/>
-    <w:link w:val="Heading5Char"/>
+    <w:basedOn w:val="a"/>
+    <w:next w:val="a"/>
+    <w:link w:val="50"/>
     <w:uiPriority w:val="9"/>
     <w:semiHidden/>
     <w:unhideWhenUsed/>
@@ -16098,11 +17476,11 @@
       <w:szCs w:val="22"/>
     </w:rPr>
   </w:style>
-  <w:style w:type="paragraph" w:styleId="Heading6">
+  <w:style w:type="paragraph" w:styleId="6">
     <w:name w:val="heading 6"/>
-    <w:basedOn w:val="Normal"/>
-    <w:next w:val="Normal"/>
-    <w:link w:val="Heading6Char"/>
+    <w:basedOn w:val="a"/>
+    <w:next w:val="a"/>
+    <w:link w:val="60"/>
     <w:uiPriority w:val="9"/>
     <w:semiHidden/>
     <w:unhideWhenUsed/>
@@ -16123,11 +17501,11 @@
       <w:szCs w:val="22"/>
     </w:rPr>
   </w:style>
-  <w:style w:type="paragraph" w:styleId="Heading7">
+  <w:style w:type="paragraph" w:styleId="7">
     <w:name w:val="heading 7"/>
-    <w:basedOn w:val="Normal"/>
-    <w:next w:val="Normal"/>
-    <w:link w:val="Heading7Char"/>
+    <w:basedOn w:val="a"/>
+    <w:next w:val="a"/>
+    <w:link w:val="70"/>
     <w:uiPriority w:val="9"/>
     <w:unhideWhenUsed/>
     <w:qFormat/>
@@ -16144,11 +17522,11 @@
       <w:szCs w:val="22"/>
     </w:rPr>
   </w:style>
-  <w:style w:type="paragraph" w:styleId="Heading8">
+  <w:style w:type="paragraph" w:styleId="8">
     <w:name w:val="heading 8"/>
-    <w:basedOn w:val="Normal"/>
-    <w:next w:val="Normal"/>
-    <w:link w:val="Heading8Char"/>
+    <w:basedOn w:val="a"/>
+    <w:next w:val="a"/>
+    <w:link w:val="80"/>
     <w:uiPriority w:val="9"/>
     <w:semiHidden/>
     <w:unhideWhenUsed/>
@@ -16165,11 +17543,11 @@
       <w:szCs w:val="18"/>
     </w:rPr>
   </w:style>
-  <w:style w:type="paragraph" w:styleId="Heading9">
+  <w:style w:type="paragraph" w:styleId="9">
     <w:name w:val="heading 9"/>
-    <w:basedOn w:val="Normal"/>
-    <w:next w:val="Normal"/>
-    <w:link w:val="Heading9Char"/>
+    <w:basedOn w:val="a"/>
+    <w:next w:val="a"/>
+    <w:link w:val="90"/>
     <w:uiPriority w:val="9"/>
     <w:semiHidden/>
     <w:unhideWhenUsed/>
@@ -16187,18 +17565,17 @@
       <w:szCs w:val="18"/>
     </w:rPr>
   </w:style>
-  <w:style w:type="character" w:default="1" w:styleId="DefaultParagraphFont">
+  <w:style w:type="character" w:default="1" w:styleId="a0">
     <w:name w:val="Default Paragraph Font"/>
     <w:uiPriority w:val="1"/>
     <w:semiHidden/>
     <w:unhideWhenUsed/>
   </w:style>
-  <w:style w:type="table" w:default="1" w:styleId="TableNormal">
+  <w:style w:type="table" w:default="1" w:styleId="a1">
     <w:name w:val="Normal Table"/>
     <w:uiPriority w:val="99"/>
     <w:semiHidden/>
     <w:unhideWhenUsed/>
-    <w:qFormat/>
     <w:tblPr>
       <w:tblInd w:w="0" w:type="dxa"/>
       <w:tblCellMar>
@@ -16209,16 +17586,16 @@
       </w:tblCellMar>
     </w:tblPr>
   </w:style>
-  <w:style w:type="numbering" w:default="1" w:styleId="NoList">
+  <w:style w:type="numbering" w:default="1" w:styleId="a2">
     <w:name w:val="No List"/>
     <w:uiPriority w:val="99"/>
     <w:semiHidden/>
     <w:unhideWhenUsed/>
   </w:style>
-  <w:style w:type="character" w:customStyle="1" w:styleId="Heading1Char">
-    <w:name w:val="Heading 1 Char"/>
-    <w:basedOn w:val="DefaultParagraphFont"/>
-    <w:link w:val="Heading1"/>
+  <w:style w:type="character" w:customStyle="1" w:styleId="10">
+    <w:name w:val="כותרת 1 תו"/>
+    <w:basedOn w:val="a0"/>
+    <w:link w:val="1"/>
     <w:uiPriority w:val="9"/>
     <w:rsid w:val="0021702A"/>
     <w:rPr>
@@ -16230,10 +17607,10 @@
       <w:shd w:val="clear" w:color="auto" w:fill="4F81BD" w:themeFill="accent1"/>
     </w:rPr>
   </w:style>
-  <w:style w:type="character" w:customStyle="1" w:styleId="Heading2Char">
-    <w:name w:val="Heading 2 Char"/>
-    <w:basedOn w:val="DefaultParagraphFont"/>
-    <w:link w:val="Heading2"/>
+  <w:style w:type="character" w:customStyle="1" w:styleId="20">
+    <w:name w:val="כותרת 2 תו"/>
+    <w:basedOn w:val="a0"/>
+    <w:link w:val="2"/>
     <w:uiPriority w:val="9"/>
     <w:rsid w:val="0021702A"/>
     <w:rPr>
@@ -16242,10 +17619,10 @@
       <w:shd w:val="clear" w:color="auto" w:fill="DBE5F1" w:themeFill="accent1" w:themeFillTint="33"/>
     </w:rPr>
   </w:style>
-  <w:style w:type="character" w:customStyle="1" w:styleId="Heading7Char">
-    <w:name w:val="Heading 7 Char"/>
-    <w:basedOn w:val="DefaultParagraphFont"/>
-    <w:link w:val="Heading7"/>
+  <w:style w:type="character" w:customStyle="1" w:styleId="70">
+    <w:name w:val="כותרת 7 תו"/>
+    <w:basedOn w:val="a0"/>
+    <w:link w:val="7"/>
     <w:uiPriority w:val="9"/>
     <w:rsid w:val="0021702A"/>
     <w:rPr>
@@ -16254,10 +17631,10 @@
       <w:spacing w:val="10"/>
     </w:rPr>
   </w:style>
-  <w:style w:type="paragraph" w:styleId="Header">
+  <w:style w:type="paragraph" w:styleId="a3">
     <w:name w:val="header"/>
-    <w:basedOn w:val="Normal"/>
-    <w:link w:val="HeaderChar"/>
+    <w:basedOn w:val="a"/>
+    <w:link w:val="a4"/>
     <w:rsid w:val="006A6505"/>
     <w:pPr>
       <w:tabs>
@@ -16273,9 +17650,9 @@
       <w:szCs w:val="24"/>
     </w:rPr>
   </w:style>
-  <w:style w:type="character" w:customStyle="1" w:styleId="HeaderChar">
-    <w:name w:val="Header Char"/>
-    <w:link w:val="Header"/>
+  <w:style w:type="character" w:customStyle="1" w:styleId="a4">
+    <w:name w:val="כותרת עליונה תו"/>
+    <w:link w:val="a3"/>
     <w:rsid w:val="006A6505"/>
     <w:rPr>
       <w:rFonts w:ascii="Times New Roman" w:eastAsia="Times New Roman" w:hAnsi="Times New Roman" w:cs="David"/>
@@ -16283,10 +17660,10 @@
       <w:szCs w:val="24"/>
     </w:rPr>
   </w:style>
-  <w:style w:type="paragraph" w:styleId="Footer">
+  <w:style w:type="paragraph" w:styleId="a5">
     <w:name w:val="footer"/>
-    <w:basedOn w:val="Normal"/>
-    <w:link w:val="FooterChar"/>
+    <w:basedOn w:val="a"/>
+    <w:link w:val="a6"/>
     <w:rsid w:val="006A6505"/>
     <w:pPr>
       <w:tabs>
@@ -16302,9 +17679,9 @@
       <w:szCs w:val="24"/>
     </w:rPr>
   </w:style>
-  <w:style w:type="character" w:customStyle="1" w:styleId="FooterChar">
-    <w:name w:val="Footer Char"/>
-    <w:link w:val="Footer"/>
+  <w:style w:type="character" w:customStyle="1" w:styleId="a6">
+    <w:name w:val="כותרת תחתונה תו"/>
+    <w:link w:val="a5"/>
     <w:rsid w:val="006A6505"/>
     <w:rPr>
       <w:rFonts w:ascii="Times New Roman" w:eastAsia="Times New Roman" w:hAnsi="Times New Roman" w:cs="David"/>
@@ -16312,7 +17689,7 @@
       <w:szCs w:val="24"/>
     </w:rPr>
   </w:style>
-  <w:style w:type="character" w:styleId="PageNumber">
+  <w:style w:type="character" w:styleId="a7">
     <w:name w:val="page number"/>
     <w:rsid w:val="006A6505"/>
   </w:style>
@@ -16324,9 +17701,9 @@
       <w:u w:val="single"/>
     </w:rPr>
   </w:style>
-  <w:style w:type="paragraph" w:styleId="ListParagraph">
+  <w:style w:type="paragraph" w:styleId="a8">
     <w:name w:val="List Paragraph"/>
-    <w:basedOn w:val="Normal"/>
+    <w:basedOn w:val="a"/>
     <w:uiPriority w:val="34"/>
     <w:qFormat/>
     <w:rsid w:val="0021702A"/>
@@ -16337,7 +17714,7 @@
   </w:style>
   <w:style w:type="paragraph" w:styleId="NormalWeb">
     <w:name w:val="Normal (Web)"/>
-    <w:basedOn w:val="Normal"/>
+    <w:basedOn w:val="a"/>
     <w:uiPriority w:val="99"/>
     <w:semiHidden/>
     <w:unhideWhenUsed/>
@@ -16348,10 +17725,10 @@
       <w:szCs w:val="24"/>
     </w:rPr>
   </w:style>
-  <w:style w:type="paragraph" w:styleId="BalloonText">
+  <w:style w:type="paragraph" w:styleId="a9">
     <w:name w:val="Balloon Text"/>
-    <w:basedOn w:val="Normal"/>
-    <w:link w:val="BalloonTextChar"/>
+    <w:basedOn w:val="a"/>
+    <w:link w:val="aa"/>
     <w:uiPriority w:val="99"/>
     <w:semiHidden/>
     <w:unhideWhenUsed/>
@@ -16365,10 +17742,10 @@
       <w:szCs w:val="16"/>
     </w:rPr>
   </w:style>
-  <w:style w:type="character" w:customStyle="1" w:styleId="BalloonTextChar">
-    <w:name w:val="Balloon Text Char"/>
-    <w:basedOn w:val="DefaultParagraphFont"/>
-    <w:link w:val="BalloonText"/>
+  <w:style w:type="character" w:customStyle="1" w:styleId="aa">
+    <w:name w:val="טקסט בלונים תו"/>
+    <w:basedOn w:val="a0"/>
+    <w:link w:val="a9"/>
     <w:uiPriority w:val="99"/>
     <w:semiHidden/>
     <w:rsid w:val="00291F78"/>
@@ -16380,7 +17757,7 @@
   </w:style>
   <w:style w:type="character" w:styleId="FollowedHyperlink">
     <w:name w:val="FollowedHyperlink"/>
-    <w:basedOn w:val="DefaultParagraphFont"/>
+    <w:basedOn w:val="a0"/>
     <w:uiPriority w:val="99"/>
     <w:semiHidden/>
     <w:unhideWhenUsed/>
@@ -16390,11 +17767,11 @@
       <w:u w:val="single"/>
     </w:rPr>
   </w:style>
-  <w:style w:type="paragraph" w:styleId="Title">
+  <w:style w:type="paragraph" w:styleId="ab">
     <w:name w:val="Title"/>
-    <w:basedOn w:val="Normal"/>
-    <w:next w:val="Normal"/>
-    <w:link w:val="TitleChar"/>
+    <w:basedOn w:val="a"/>
+    <w:next w:val="a"/>
+    <w:link w:val="ac"/>
     <w:uiPriority w:val="10"/>
     <w:qFormat/>
     <w:rsid w:val="0021702A"/>
@@ -16410,10 +17787,10 @@
       <w:szCs w:val="52"/>
     </w:rPr>
   </w:style>
-  <w:style w:type="character" w:customStyle="1" w:styleId="TitleChar">
-    <w:name w:val="Title Char"/>
-    <w:basedOn w:val="DefaultParagraphFont"/>
-    <w:link w:val="Title"/>
+  <w:style w:type="character" w:customStyle="1" w:styleId="ac">
+    <w:name w:val="כותרת טקסט תו"/>
+    <w:basedOn w:val="a0"/>
+    <w:link w:val="ab"/>
     <w:uiPriority w:val="10"/>
     <w:rsid w:val="0021702A"/>
     <w:rPr>
@@ -16425,11 +17802,11 @@
       <w:szCs w:val="52"/>
     </w:rPr>
   </w:style>
-  <w:style w:type="paragraph" w:styleId="Subtitle">
+  <w:style w:type="paragraph" w:styleId="ad">
     <w:name w:val="Subtitle"/>
-    <w:basedOn w:val="Normal"/>
-    <w:next w:val="Normal"/>
-    <w:link w:val="SubtitleChar"/>
+    <w:basedOn w:val="a"/>
+    <w:next w:val="a"/>
+    <w:link w:val="ae"/>
     <w:uiPriority w:val="11"/>
     <w:qFormat/>
     <w:rsid w:val="0021702A"/>
@@ -16444,10 +17821,10 @@
       <w:szCs w:val="24"/>
     </w:rPr>
   </w:style>
-  <w:style w:type="character" w:customStyle="1" w:styleId="SubtitleChar">
-    <w:name w:val="Subtitle Char"/>
-    <w:basedOn w:val="DefaultParagraphFont"/>
-    <w:link w:val="Subtitle"/>
+  <w:style w:type="character" w:customStyle="1" w:styleId="ae">
+    <w:name w:val="כותרת משנה תו"/>
+    <w:basedOn w:val="a0"/>
+    <w:link w:val="ad"/>
     <w:uiPriority w:val="11"/>
     <w:rsid w:val="0021702A"/>
     <w:rPr>
@@ -16458,9 +17835,9 @@
       <w:szCs w:val="24"/>
     </w:rPr>
   </w:style>
-  <w:style w:type="character" w:styleId="CommentReference">
+  <w:style w:type="character" w:styleId="af">
     <w:name w:val="annotation reference"/>
-    <w:basedOn w:val="DefaultParagraphFont"/>
+    <w:basedOn w:val="a0"/>
     <w:uiPriority w:val="99"/>
     <w:semiHidden/>
     <w:unhideWhenUsed/>
@@ -16470,10 +17847,10 @@
       <w:szCs w:val="16"/>
     </w:rPr>
   </w:style>
-  <w:style w:type="paragraph" w:styleId="CommentText">
+  <w:style w:type="paragraph" w:styleId="af0">
     <w:name w:val="annotation text"/>
-    <w:basedOn w:val="Normal"/>
-    <w:link w:val="CommentTextChar"/>
+    <w:basedOn w:val="a"/>
+    <w:link w:val="af1"/>
     <w:uiPriority w:val="99"/>
     <w:semiHidden/>
     <w:unhideWhenUsed/>
@@ -16482,19 +17859,19 @@
       <w:spacing w:line="240" w:lineRule="auto"/>
     </w:pPr>
   </w:style>
-  <w:style w:type="character" w:customStyle="1" w:styleId="CommentTextChar">
-    <w:name w:val="Comment Text Char"/>
-    <w:basedOn w:val="DefaultParagraphFont"/>
-    <w:link w:val="CommentText"/>
+  <w:style w:type="character" w:customStyle="1" w:styleId="af1">
+    <w:name w:val="טקסט הערה תו"/>
+    <w:basedOn w:val="a0"/>
+    <w:link w:val="af0"/>
     <w:uiPriority w:val="99"/>
     <w:semiHidden/>
     <w:rsid w:val="00BF4932"/>
   </w:style>
-  <w:style w:type="paragraph" w:styleId="CommentSubject">
+  <w:style w:type="paragraph" w:styleId="af2">
     <w:name w:val="annotation subject"/>
-    <w:basedOn w:val="CommentText"/>
-    <w:next w:val="CommentText"/>
-    <w:link w:val="CommentSubjectChar"/>
+    <w:basedOn w:val="af0"/>
+    <w:next w:val="af0"/>
+    <w:link w:val="af3"/>
     <w:uiPriority w:val="99"/>
     <w:semiHidden/>
     <w:unhideWhenUsed/>
@@ -16504,10 +17881,10 @@
       <w:bCs/>
     </w:rPr>
   </w:style>
-  <w:style w:type="character" w:customStyle="1" w:styleId="CommentSubjectChar">
-    <w:name w:val="Comment Subject Char"/>
-    <w:basedOn w:val="CommentTextChar"/>
-    <w:link w:val="CommentSubject"/>
+  <w:style w:type="character" w:customStyle="1" w:styleId="af3">
+    <w:name w:val="נושא הערה תו"/>
+    <w:basedOn w:val="af1"/>
+    <w:link w:val="af2"/>
     <w:uiPriority w:val="99"/>
     <w:semiHidden/>
     <w:rsid w:val="00BF4932"/>
@@ -16516,10 +17893,10 @@
       <w:bCs/>
     </w:rPr>
   </w:style>
-  <w:style w:type="character" w:customStyle="1" w:styleId="Heading3Char">
-    <w:name w:val="Heading 3 Char"/>
-    <w:basedOn w:val="DefaultParagraphFont"/>
-    <w:link w:val="Heading3"/>
+  <w:style w:type="character" w:customStyle="1" w:styleId="30">
+    <w:name w:val="כותרת 3 תו"/>
+    <w:basedOn w:val="a0"/>
+    <w:link w:val="3"/>
     <w:uiPriority w:val="9"/>
     <w:rsid w:val="0021702A"/>
     <w:rPr>
@@ -16528,10 +17905,10 @@
       <w:spacing w:val="15"/>
     </w:rPr>
   </w:style>
-  <w:style w:type="character" w:customStyle="1" w:styleId="Heading4Char">
-    <w:name w:val="Heading 4 Char"/>
-    <w:basedOn w:val="DefaultParagraphFont"/>
-    <w:link w:val="Heading4"/>
+  <w:style w:type="character" w:customStyle="1" w:styleId="40">
+    <w:name w:val="כותרת 4 תו"/>
+    <w:basedOn w:val="a0"/>
+    <w:link w:val="4"/>
     <w:uiPriority w:val="9"/>
     <w:semiHidden/>
     <w:rsid w:val="0021702A"/>
@@ -16541,10 +17918,10 @@
       <w:spacing w:val="10"/>
     </w:rPr>
   </w:style>
-  <w:style w:type="character" w:customStyle="1" w:styleId="Heading5Char">
-    <w:name w:val="Heading 5 Char"/>
-    <w:basedOn w:val="DefaultParagraphFont"/>
-    <w:link w:val="Heading5"/>
+  <w:style w:type="character" w:customStyle="1" w:styleId="50">
+    <w:name w:val="כותרת 5 תו"/>
+    <w:basedOn w:val="a0"/>
+    <w:link w:val="5"/>
     <w:uiPriority w:val="9"/>
     <w:semiHidden/>
     <w:rsid w:val="0021702A"/>
@@ -16554,10 +17931,10 @@
       <w:spacing w:val="10"/>
     </w:rPr>
   </w:style>
-  <w:style w:type="character" w:customStyle="1" w:styleId="Heading6Char">
-    <w:name w:val="Heading 6 Char"/>
-    <w:basedOn w:val="DefaultParagraphFont"/>
-    <w:link w:val="Heading6"/>
+  <w:style w:type="character" w:customStyle="1" w:styleId="60">
+    <w:name w:val="כותרת 6 תו"/>
+    <w:basedOn w:val="a0"/>
+    <w:link w:val="6"/>
     <w:uiPriority w:val="9"/>
     <w:semiHidden/>
     <w:rsid w:val="0021702A"/>
@@ -16567,10 +17944,10 @@
       <w:spacing w:val="10"/>
     </w:rPr>
   </w:style>
-  <w:style w:type="character" w:customStyle="1" w:styleId="Heading8Char">
-    <w:name w:val="Heading 8 Char"/>
-    <w:basedOn w:val="DefaultParagraphFont"/>
-    <w:link w:val="Heading8"/>
+  <w:style w:type="character" w:customStyle="1" w:styleId="80">
+    <w:name w:val="כותרת 8 תו"/>
+    <w:basedOn w:val="a0"/>
+    <w:link w:val="8"/>
     <w:uiPriority w:val="9"/>
     <w:semiHidden/>
     <w:rsid w:val="0021702A"/>
@@ -16581,10 +17958,10 @@
       <w:szCs w:val="18"/>
     </w:rPr>
   </w:style>
-  <w:style w:type="character" w:customStyle="1" w:styleId="Heading9Char">
-    <w:name w:val="Heading 9 Char"/>
-    <w:basedOn w:val="DefaultParagraphFont"/>
-    <w:link w:val="Heading9"/>
+  <w:style w:type="character" w:customStyle="1" w:styleId="90">
+    <w:name w:val="כותרת 9 תו"/>
+    <w:basedOn w:val="a0"/>
+    <w:link w:val="9"/>
     <w:uiPriority w:val="9"/>
     <w:semiHidden/>
     <w:rsid w:val="0021702A"/>
@@ -16596,10 +17973,10 @@
       <w:szCs w:val="18"/>
     </w:rPr>
   </w:style>
-  <w:style w:type="paragraph" w:styleId="Caption">
+  <w:style w:type="paragraph" w:styleId="af4">
     <w:name w:val="caption"/>
-    <w:basedOn w:val="Normal"/>
-    <w:next w:val="Normal"/>
+    <w:basedOn w:val="a"/>
+    <w:next w:val="a"/>
     <w:uiPriority w:val="35"/>
     <w:semiHidden/>
     <w:unhideWhenUsed/>
@@ -16613,7 +17990,7 @@
       <w:szCs w:val="16"/>
     </w:rPr>
   </w:style>
-  <w:style w:type="character" w:styleId="Strong">
+  <w:style w:type="character" w:styleId="af5">
     <w:name w:val="Strong"/>
     <w:uiPriority w:val="22"/>
     <w:qFormat/>
@@ -16623,7 +18000,7 @@
       <w:bCs/>
     </w:rPr>
   </w:style>
-  <w:style w:type="character" w:styleId="Emphasis">
+  <w:style w:type="character" w:styleId="af6">
     <w:name w:val="Emphasis"/>
     <w:uiPriority w:val="20"/>
     <w:qFormat/>
@@ -16634,10 +18011,10 @@
       <w:spacing w:val="5"/>
     </w:rPr>
   </w:style>
-  <w:style w:type="paragraph" w:styleId="NoSpacing">
+  <w:style w:type="paragraph" w:styleId="af7">
     <w:name w:val="No Spacing"/>
-    <w:basedOn w:val="Normal"/>
-    <w:link w:val="NoSpacingChar"/>
+    <w:basedOn w:val="a"/>
+    <w:link w:val="af8"/>
     <w:uiPriority w:val="1"/>
     <w:qFormat/>
     <w:rsid w:val="0021702A"/>
@@ -16645,10 +18022,10 @@
       <w:spacing w:before="0" w:after="0" w:line="240" w:lineRule="auto"/>
     </w:pPr>
   </w:style>
-  <w:style w:type="character" w:customStyle="1" w:styleId="NoSpacingChar">
-    <w:name w:val="No Spacing Char"/>
-    <w:basedOn w:val="DefaultParagraphFont"/>
-    <w:link w:val="NoSpacing"/>
+  <w:style w:type="character" w:customStyle="1" w:styleId="af8">
+    <w:name w:val="ללא מרווח תו"/>
+    <w:basedOn w:val="a0"/>
+    <w:link w:val="af7"/>
     <w:uiPriority w:val="1"/>
     <w:rsid w:val="0021702A"/>
     <w:rPr>
@@ -16656,11 +18033,11 @@
       <w:szCs w:val="20"/>
     </w:rPr>
   </w:style>
-  <w:style w:type="paragraph" w:styleId="Quote">
+  <w:style w:type="paragraph" w:styleId="af9">
     <w:name w:val="Quote"/>
-    <w:basedOn w:val="Normal"/>
-    <w:next w:val="Normal"/>
-    <w:link w:val="QuoteChar"/>
+    <w:basedOn w:val="a"/>
+    <w:next w:val="a"/>
+    <w:link w:val="afa"/>
     <w:uiPriority w:val="29"/>
     <w:qFormat/>
     <w:rsid w:val="0021702A"/>
@@ -16669,10 +18046,10 @@
       <w:iCs/>
     </w:rPr>
   </w:style>
-  <w:style w:type="character" w:customStyle="1" w:styleId="QuoteChar">
-    <w:name w:val="Quote Char"/>
-    <w:basedOn w:val="DefaultParagraphFont"/>
-    <w:link w:val="Quote"/>
+  <w:style w:type="character" w:customStyle="1" w:styleId="afa">
+    <w:name w:val="ציטוט תו"/>
+    <w:basedOn w:val="a0"/>
+    <w:link w:val="af9"/>
     <w:uiPriority w:val="29"/>
     <w:rsid w:val="0021702A"/>
     <w:rPr>
@@ -16682,11 +18059,11 @@
       <w:szCs w:val="20"/>
     </w:rPr>
   </w:style>
-  <w:style w:type="paragraph" w:styleId="IntenseQuote">
+  <w:style w:type="paragraph" w:styleId="afb">
     <w:name w:val="Intense Quote"/>
-    <w:basedOn w:val="Normal"/>
-    <w:next w:val="Normal"/>
-    <w:link w:val="IntenseQuoteChar"/>
+    <w:basedOn w:val="a"/>
+    <w:next w:val="a"/>
+    <w:link w:val="afc"/>
     <w:uiPriority w:val="30"/>
     <w:qFormat/>
     <w:rsid w:val="0021702A"/>
@@ -16705,10 +18082,10 @@
       <w:color w:val="4F81BD" w:themeColor="accent1"/>
     </w:rPr>
   </w:style>
-  <w:style w:type="character" w:customStyle="1" w:styleId="IntenseQuoteChar">
-    <w:name w:val="Intense Quote Char"/>
-    <w:basedOn w:val="DefaultParagraphFont"/>
-    <w:link w:val="IntenseQuote"/>
+  <w:style w:type="character" w:customStyle="1" w:styleId="afc">
+    <w:name w:val="ציטוט חזק תו"/>
+    <w:basedOn w:val="a0"/>
+    <w:link w:val="afb"/>
     <w:uiPriority w:val="30"/>
     <w:rsid w:val="0021702A"/>
     <w:rPr>
@@ -16719,7 +18096,7 @@
       <w:szCs w:val="20"/>
     </w:rPr>
   </w:style>
-  <w:style w:type="character" w:styleId="SubtleEmphasis">
+  <w:style w:type="character" w:styleId="afd">
     <w:name w:val="Subtle Emphasis"/>
     <w:uiPriority w:val="19"/>
     <w:qFormat/>
@@ -16730,7 +18107,7 @@
       <w:color w:val="243F60" w:themeColor="accent1" w:themeShade="7F"/>
     </w:rPr>
   </w:style>
-  <w:style w:type="character" w:styleId="IntenseEmphasis">
+  <w:style w:type="character" w:styleId="afe">
     <w:name w:val="Intense Emphasis"/>
     <w:uiPriority w:val="21"/>
     <w:qFormat/>
@@ -16743,7 +18120,7 @@
       <w:spacing w:val="10"/>
     </w:rPr>
   </w:style>
-  <w:style w:type="character" w:styleId="SubtleReference">
+  <w:style w:type="character" w:styleId="aff">
     <w:name w:val="Subtle Reference"/>
     <w:uiPriority w:val="31"/>
     <w:qFormat/>
@@ -16754,7 +18131,7 @@
       <w:color w:val="4F81BD" w:themeColor="accent1"/>
     </w:rPr>
   </w:style>
-  <w:style w:type="character" w:styleId="IntenseReference">
+  <w:style w:type="character" w:styleId="aff0">
     <w:name w:val="Intense Reference"/>
     <w:uiPriority w:val="32"/>
     <w:qFormat/>
@@ -16768,7 +18145,7 @@
       <w:color w:val="4F81BD" w:themeColor="accent1"/>
     </w:rPr>
   </w:style>
-  <w:style w:type="character" w:styleId="BookTitle">
+  <w:style w:type="character" w:styleId="aff1">
     <w:name w:val="Book Title"/>
     <w:uiPriority w:val="33"/>
     <w:qFormat/>
@@ -16781,10 +18158,10 @@
       <w:spacing w:val="9"/>
     </w:rPr>
   </w:style>
-  <w:style w:type="paragraph" w:styleId="TOCHeading">
+  <w:style w:type="paragraph" w:styleId="aff2">
     <w:name w:val="TOC Heading"/>
-    <w:basedOn w:val="Heading1"/>
-    <w:next w:val="Normal"/>
+    <w:basedOn w:val="1"/>
+    <w:next w:val="a"/>
     <w:uiPriority w:val="39"/>
     <w:semiHidden/>
     <w:unhideWhenUsed/>
@@ -17687,7 +19064,7 @@
 </file>
 
 <file path=customXml/itemProps1.xml><?xml version="1.0" encoding="utf-8"?>
-<ds:datastoreItem xmlns:ds="http://schemas.openxmlformats.org/officeDocument/2006/customXml" ds:itemID="{50E0C34E-61E5-40BE-A89F-22E3919FD259}">
+<ds:datastoreItem xmlns:ds="http://schemas.openxmlformats.org/officeDocument/2006/customXml" ds:itemID="{BC1EB326-5AFF-40E8-9F9E-B6598BE01301}">
   <ds:schemaRefs>
     <ds:schemaRef ds:uri="http://schemas.openxmlformats.org/officeDocument/2006/bibliography"/>
   </ds:schemaRefs>
